--- a/Doc.docx
+++ b/Doc.docx
@@ -3919,10 +3919,4137 @@
           <w:bCs/>
           <w:sz w:val="28"/>
           <w:szCs w:val="28"/>
-        </w:rPr>
+          <w:rtl/>
+        </w:rPr>
+      </w:pPr>
+    </w:p>
+    <w:p>
+      <w:pPr>
+        <w:pStyle w:val="Heading3"/>
+        <w:bidi/>
+        <w:jc w:val="both"/>
+      </w:pPr>
+      <w:r>
+        <w:rPr>
+          <w:rFonts w:ascii="Segoe UI Symbol" w:hAnsi="Segoe UI Symbol" w:cs="Segoe UI Symbol"/>
+        </w:rPr>
+        <w:t>🔹</w:t>
+      </w:r>
+      <w:r>
+        <w:t xml:space="preserve"> </w:t>
+      </w:r>
+      <w:r>
+        <w:rPr>
+          <w:rtl/>
+        </w:rPr>
+        <w:t>مرحله 2</w:t>
+      </w:r>
+      <w:r>
+        <w:t>: Recursive Voting</w:t>
+      </w:r>
+    </w:p>
+    <w:p>
+      <w:pPr>
+        <w:pStyle w:val="NormalWeb"/>
+        <w:bidi/>
+        <w:jc w:val="both"/>
+      </w:pPr>
+      <w:r>
+        <w:rPr>
+          <w:rtl/>
+        </w:rPr>
+        <w:t>در</w:t>
+      </w:r>
+      <w:r>
+        <w:t xml:space="preserve"> Round </w:t>
+      </w:r>
+      <w:r>
+        <w:rPr>
+          <w:rStyle w:val="HTMLCode"/>
+          <w:rFonts w:eastAsiaTheme="majorEastAsia"/>
+        </w:rPr>
+        <w:t>r+2</w:t>
+      </w:r>
+      <w:r>
+        <w:t xml:space="preserve">, </w:t>
+      </w:r>
+      <w:r>
+        <w:rPr>
+          <w:rStyle w:val="HTMLCode"/>
+          <w:rFonts w:eastAsiaTheme="majorEastAsia"/>
+        </w:rPr>
+        <w:t>r+3</w:t>
+      </w:r>
+      <w:r>
+        <w:t xml:space="preserve">, ..., </w:t>
+      </w:r>
+      <w:r>
+        <w:rPr>
+          <w:rtl/>
+        </w:rPr>
+        <w:t>رأی‌گیری ادامه پیدا می‌کنه</w:t>
+      </w:r>
+      <w:r>
+        <w:t>.</w:t>
+      </w:r>
+    </w:p>
+    <w:p>
+      <w:pPr>
+        <w:pStyle w:val="NormalWeb"/>
+        <w:bidi/>
+        <w:jc w:val="both"/>
+      </w:pPr>
+      <w:r>
+        <w:rPr>
+          <w:rtl/>
+        </w:rPr>
+        <w:t>در هر</w:t>
+      </w:r>
+      <w:r>
+        <w:t xml:space="preserve"> Round </w:t>
+      </w:r>
+      <w:r>
+        <w:rPr>
+          <w:rtl/>
+        </w:rPr>
+        <w:t>بعدی</w:t>
+      </w:r>
+      <w:r>
+        <w:t>:</w:t>
+      </w:r>
+    </w:p>
+    <w:p>
+      <w:pPr>
+        <w:pStyle w:val="NormalWeb"/>
+        <w:numPr>
+          <w:ilvl w:val="0"/>
+          <w:numId w:val="4"/>
+        </w:numPr>
+        <w:bidi/>
+        <w:jc w:val="both"/>
+      </w:pPr>
+      <w:r>
+        <w:t xml:space="preserve">Witness </w:t>
+      </w:r>
+      <w:r>
+        <w:rPr>
+          <w:rtl/>
+        </w:rPr>
+        <w:t>جدید، رأی قبلی</w:t>
+      </w:r>
+      <w:r>
+        <w:t xml:space="preserve"> Witness</w:t>
+      </w:r>
+      <w:r>
+        <w:rPr>
+          <w:rtl/>
+        </w:rPr>
+        <w:t>های قبلی رو جمع می‌کنه</w:t>
+      </w:r>
+    </w:p>
+    <w:p>
+      <w:pPr>
+        <w:pStyle w:val="NormalWeb"/>
+        <w:numPr>
+          <w:ilvl w:val="0"/>
+          <w:numId w:val="4"/>
+        </w:numPr>
+        <w:bidi/>
+        <w:jc w:val="both"/>
+      </w:pPr>
+      <w:r>
+        <w:rPr>
+          <w:rtl/>
+        </w:rPr>
+        <w:t>اگر اکثریت (مثلاً ≥⅔) مثبت بودن، رأی مثبت می‌ده، وگرنه منفی</w:t>
+      </w:r>
+    </w:p>
+    <w:p>
+      <w:pPr>
+        <w:bidi/>
+        <w:jc w:val="both"/>
+      </w:pPr>
+      <w:r>
+        <w:pict>
+          <v:rect id="_x0000_i1045" style="width:0;height:1.5pt" o:hralign="center" o:hrstd="t" o:hr="t" fillcolor="#a0a0a0" stroked="f"/>
+        </w:pict>
+      </w:r>
+    </w:p>
+    <w:p>
+      <w:pPr>
+        <w:pStyle w:val="Heading3"/>
+        <w:bidi/>
+        <w:jc w:val="both"/>
+      </w:pPr>
+      <w:r>
+        <w:rPr>
+          <w:rFonts w:ascii="Segoe UI Symbol" w:hAnsi="Segoe UI Symbol" w:cs="Segoe UI Symbol"/>
+        </w:rPr>
+        <w:t>🔹</w:t>
+      </w:r>
+      <w:r>
+        <w:t xml:space="preserve"> </w:t>
+      </w:r>
+      <w:r>
+        <w:rPr>
+          <w:rtl/>
+        </w:rPr>
+        <w:t>مرحله 3: تصمیم‌گیری نهایی</w:t>
+      </w:r>
+      <w:r>
+        <w:t xml:space="preserve"> (Finalizing Fame)</w:t>
+      </w:r>
+    </w:p>
+    <w:p>
+      <w:pPr>
+        <w:pStyle w:val="NormalWeb"/>
+        <w:bidi/>
+        <w:jc w:val="both"/>
+      </w:pPr>
+      <w:r>
+        <w:rPr>
+          <w:rtl/>
+        </w:rPr>
+        <w:t>وقتی در یک</w:t>
+      </w:r>
+      <w:r>
+        <w:t xml:space="preserve"> Round </w:t>
+      </w:r>
+      <w:r>
+        <w:rPr>
+          <w:rtl/>
+        </w:rPr>
+        <w:t>مشخص شد که</w:t>
+      </w:r>
+      <w:r>
+        <w:t>:</w:t>
+      </w:r>
+    </w:p>
+    <w:p>
+      <w:pPr>
+        <w:pStyle w:val="NormalWeb"/>
+        <w:numPr>
+          <w:ilvl w:val="0"/>
+          <w:numId w:val="5"/>
+        </w:numPr>
+        <w:bidi/>
+        <w:jc w:val="both"/>
+      </w:pPr>
+      <w:r>
+        <w:rPr>
+          <w:rtl/>
+        </w:rPr>
+        <w:t>حداقل</w:t>
+      </w:r>
+      <w:r>
+        <w:t xml:space="preserve"> ⅔ Witness</w:t>
+      </w:r>
+      <w:r>
+        <w:rPr>
+          <w:rtl/>
+        </w:rPr>
+        <w:t>ها رأی مشترک دادن،</w:t>
+      </w:r>
+    </w:p>
+    <w:p>
+      <w:pPr>
+        <w:pStyle w:val="NormalWeb"/>
+        <w:numPr>
+          <w:ilvl w:val="0"/>
+          <w:numId w:val="5"/>
+        </w:numPr>
+        <w:bidi/>
+        <w:jc w:val="both"/>
+      </w:pPr>
+      <w:r>
+        <w:rPr>
+          <w:rtl/>
+        </w:rPr>
+        <w:t>و به مدت کافی رأی‌گیری ادامه داشته</w:t>
+      </w:r>
+      <w:r>
+        <w:t xml:space="preserve"> (Depth ≥ t)</w:t>
+      </w:r>
+      <w:r>
+        <w:rPr>
+          <w:rtl/>
+        </w:rPr>
+        <w:t>،</w:t>
+      </w:r>
+    </w:p>
+    <w:p>
+      <w:pPr>
+        <w:pStyle w:val="NormalWeb"/>
+        <w:bidi/>
+        <w:jc w:val="both"/>
+      </w:pPr>
+      <w:r>
+        <w:rPr>
+          <w:rtl/>
+        </w:rPr>
+        <w:t>اون</w:t>
+      </w:r>
+      <w:r>
+        <w:t xml:space="preserve"> Witness </w:t>
+      </w:r>
+      <w:r>
+        <w:rPr>
+          <w:rtl/>
+        </w:rPr>
+        <w:t xml:space="preserve">به عنوان </w:t>
+      </w:r>
+      <w:r>
+        <w:rPr>
+          <w:rStyle w:val="Strong"/>
+          <w:rFonts w:eastAsiaTheme="majorEastAsia"/>
+        </w:rPr>
+        <w:t>Famous = true/false</w:t>
+      </w:r>
+      <w:r>
+        <w:t xml:space="preserve"> </w:t>
+      </w:r>
+      <w:r>
+        <w:rPr>
+          <w:rtl/>
+        </w:rPr>
+        <w:t>علامت‌گذاری می‌شه</w:t>
+      </w:r>
+      <w:r>
+        <w:t>.</w:t>
+      </w:r>
+    </w:p>
+    <w:p>
+      <w:pPr>
+        <w:bidi/>
+        <w:rPr>
+          <w:rFonts w:cstheme="minorHAnsi"/>
+          <w:b/>
+          <w:bCs/>
+          <w:sz w:val="28"/>
+          <w:szCs w:val="28"/>
+          <w:rtl/>
+        </w:rPr>
+      </w:pPr>
+    </w:p>
+    <w:p>
+      <w:pPr>
+        <w:bidi/>
+        <w:rPr>
+          <w:rFonts w:cstheme="minorHAnsi"/>
+          <w:b/>
+          <w:bCs/>
+          <w:sz w:val="28"/>
+          <w:szCs w:val="28"/>
+          <w:rtl/>
+        </w:rPr>
+      </w:pPr>
+    </w:p>
+    <w:p>
+      <w:pPr>
+        <w:bidi/>
+        <w:rPr>
+          <w:rFonts w:cstheme="minorHAnsi"/>
+          <w:b/>
+          <w:bCs/>
+          <w:sz w:val="28"/>
+          <w:szCs w:val="28"/>
+          <w:rtl/>
+        </w:rPr>
+      </w:pPr>
+    </w:p>
+    <w:p>
+      <w:pPr>
+        <w:bidi/>
+        <w:rPr>
+          <w:rFonts w:cstheme="minorHAnsi"/>
+          <w:b/>
+          <w:bCs/>
+          <w:sz w:val="28"/>
+          <w:szCs w:val="28"/>
+          <w:rtl/>
+        </w:rPr>
+      </w:pPr>
+    </w:p>
+    <w:p>
+      <w:pPr>
+        <w:bidi/>
+        <w:rPr>
+          <w:rFonts w:cstheme="minorHAnsi"/>
+          <w:b/>
+          <w:bCs/>
+          <w:sz w:val="28"/>
+          <w:szCs w:val="28"/>
+          <w:rtl/>
+        </w:rPr>
+      </w:pPr>
+    </w:p>
+    <w:p>
+      <w:pPr>
+        <w:bidi/>
+        <w:rPr>
+          <w:rFonts w:cstheme="minorHAnsi"/>
+          <w:b/>
+          <w:bCs/>
+          <w:sz w:val="28"/>
+          <w:szCs w:val="28"/>
+          <w:rtl/>
+        </w:rPr>
+      </w:pPr>
+    </w:p>
+    <w:p>
+      <w:pPr>
+        <w:bidi/>
+        <w:rPr>
+          <w:rFonts w:cstheme="minorHAnsi"/>
+          <w:b/>
+          <w:bCs/>
+          <w:sz w:val="28"/>
+          <w:szCs w:val="28"/>
+          <w:rtl/>
+        </w:rPr>
+      </w:pPr>
+    </w:p>
+    <w:p>
+      <w:pPr>
+        <w:pStyle w:val="NormalWeb"/>
+        <w:bidi/>
+      </w:pPr>
+      <w:r>
+        <w:rPr>
+          <w:rtl/>
+        </w:rPr>
+        <w:lastRenderedPageBreak/>
+        <w:t>در واقع می‌پرسیم: آیا</w:t>
+      </w:r>
+      <w:r>
+        <w:t xml:space="preserve"> Witness </w:t>
+      </w:r>
+      <w:r>
+        <w:rPr>
+          <w:rtl/>
+        </w:rPr>
+        <w:t>بعدی مسیر</w:t>
+      </w:r>
+      <w:r>
+        <w:t xml:space="preserve"> causal </w:t>
+      </w:r>
+      <w:r>
+        <w:rPr>
+          <w:rtl/>
+        </w:rPr>
+        <w:t>به</w:t>
+      </w:r>
+      <w:r>
+        <w:t xml:space="preserve"> Witness </w:t>
+      </w:r>
+      <w:r>
+        <w:rPr>
+          <w:rtl/>
+        </w:rPr>
+        <w:t>قبلی داره؟</w:t>
+      </w:r>
+    </w:p>
+    <w:p>
+      <w:pPr>
+        <w:bidi/>
+      </w:pPr>
+      <w:r>
+        <w:pict>
+          <v:rect id="_x0000_i1049" style="width:0;height:1.5pt" o:hralign="right" o:hrstd="t" o:hr="t" fillcolor="#a0a0a0" stroked="f"/>
+        </w:pict>
+      </w:r>
+    </w:p>
+    <w:p>
+      <w:pPr>
+        <w:pStyle w:val="Heading2"/>
+        <w:bidi/>
+      </w:pPr>
+      <w:r>
+        <w:rPr>
+          <w:rFonts w:ascii="Segoe UI Symbol" w:hAnsi="Segoe UI Symbol" w:cs="Segoe UI Symbol"/>
+        </w:rPr>
+        <w:t>📌</w:t>
+      </w:r>
+      <w:r>
+        <w:t xml:space="preserve"> </w:t>
+      </w:r>
+      <w:r>
+        <w:rPr>
+          <w:rtl/>
+        </w:rPr>
+        <w:t>مثال</w:t>
+      </w:r>
+      <w:r>
+        <w:t>:</w:t>
+      </w:r>
+    </w:p>
+    <w:p>
+      <w:pPr>
+        <w:pStyle w:val="NormalWeb"/>
+        <w:bidi/>
+      </w:pPr>
+      <w:r>
+        <w:rPr>
+          <w:rtl/>
+        </w:rPr>
+        <w:t>فرض کن</w:t>
+      </w:r>
+      <w:r>
+        <w:t xml:space="preserve"> Witness </w:t>
+      </w:r>
+      <w:r>
+        <w:rPr>
+          <w:rStyle w:val="HTMLCode"/>
+          <w:rFonts w:eastAsiaTheme="majorEastAsia"/>
+        </w:rPr>
+        <w:t>A0</w:t>
+      </w:r>
+      <w:r>
+        <w:t xml:space="preserve"> </w:t>
+      </w:r>
+      <w:r>
+        <w:rPr>
+          <w:rtl/>
+        </w:rPr>
+        <w:t>در</w:t>
+      </w:r>
+      <w:r>
+        <w:t xml:space="preserve"> Round 0 </w:t>
+      </w:r>
+      <w:r>
+        <w:rPr>
+          <w:rtl/>
+        </w:rPr>
+        <w:t>تولید شده</w:t>
+      </w:r>
+      <w:r>
+        <w:br/>
+      </w:r>
+      <w:r>
+        <w:rPr>
+          <w:rtl/>
+        </w:rPr>
+        <w:t>در</w:t>
+      </w:r>
+      <w:r>
+        <w:t xml:space="preserve"> Round 1</w:t>
+      </w:r>
+      <w:r>
+        <w:rPr>
+          <w:rtl/>
+        </w:rPr>
+        <w:t>، سه</w:t>
+      </w:r>
+      <w:r>
+        <w:t xml:space="preserve"> Witness </w:t>
+      </w:r>
+      <w:r>
+        <w:rPr>
+          <w:rtl/>
+        </w:rPr>
+        <w:t>ساخته شدن</w:t>
+      </w:r>
+      <w:r>
+        <w:t xml:space="preserve">: </w:t>
+      </w:r>
+      <w:r>
+        <w:rPr>
+          <w:rStyle w:val="HTMLCode"/>
+          <w:rFonts w:eastAsiaTheme="majorEastAsia"/>
+        </w:rPr>
+        <w:t>B1</w:t>
+      </w:r>
+      <w:r>
+        <w:t xml:space="preserve">, </w:t>
+      </w:r>
+      <w:r>
+        <w:rPr>
+          <w:rStyle w:val="HTMLCode"/>
+          <w:rFonts w:eastAsiaTheme="majorEastAsia"/>
+        </w:rPr>
+        <w:t>C1</w:t>
+      </w:r>
+      <w:r>
+        <w:t xml:space="preserve">, </w:t>
+      </w:r>
+      <w:r>
+        <w:rPr>
+          <w:rStyle w:val="HTMLCode"/>
+          <w:rFonts w:eastAsiaTheme="majorEastAsia"/>
+        </w:rPr>
+        <w:t>D1</w:t>
+      </w:r>
+      <w:r>
+        <w:br/>
+      </w:r>
+      <w:r>
+        <w:rPr>
+          <w:rtl/>
+        </w:rPr>
+        <w:t>حالا</w:t>
+      </w:r>
+      <w:r>
+        <w:t>:</w:t>
+      </w:r>
+    </w:p>
+    <w:p>
+      <w:pPr>
+        <w:pStyle w:val="NormalWeb"/>
+        <w:numPr>
+          <w:ilvl w:val="0"/>
+          <w:numId w:val="6"/>
+        </w:numPr>
+        <w:bidi/>
+      </w:pPr>
+      <w:r>
+        <w:rPr>
+          <w:rtl/>
+        </w:rPr>
+        <w:t xml:space="preserve">اگر </w:t>
+      </w:r>
+      <w:r>
+        <w:rPr>
+          <w:rStyle w:val="HTMLCode"/>
+          <w:rFonts w:eastAsiaTheme="majorEastAsia"/>
+        </w:rPr>
+        <w:t>B1</w:t>
+      </w:r>
+      <w:r>
+        <w:t xml:space="preserve">, </w:t>
+      </w:r>
+      <w:r>
+        <w:rPr>
+          <w:rStyle w:val="HTMLCode"/>
+          <w:rFonts w:eastAsiaTheme="majorEastAsia"/>
+        </w:rPr>
+        <w:t>C1</w:t>
+      </w:r>
+      <w:r>
+        <w:t xml:space="preserve"> </w:t>
+      </w:r>
+      <w:r>
+        <w:rPr>
+          <w:rtl/>
+        </w:rPr>
+        <w:t xml:space="preserve">و </w:t>
+      </w:r>
+      <w:r>
+        <w:rPr>
+          <w:rStyle w:val="HTMLCode"/>
+          <w:rFonts w:eastAsiaTheme="majorEastAsia"/>
+        </w:rPr>
+        <w:t>D1</w:t>
+      </w:r>
+      <w:r>
+        <w:t xml:space="preserve"> </w:t>
+      </w:r>
+      <w:r>
+        <w:rPr>
+          <w:rtl/>
+        </w:rPr>
+        <w:t xml:space="preserve">همه </w:t>
+      </w:r>
+      <w:r>
+        <w:rPr>
+          <w:rStyle w:val="HTMLCode"/>
+          <w:rFonts w:eastAsiaTheme="majorEastAsia"/>
+        </w:rPr>
+        <w:t>A0</w:t>
+      </w:r>
+      <w:r>
+        <w:t xml:space="preserve"> </w:t>
+      </w:r>
+      <w:r>
+        <w:rPr>
+          <w:rtl/>
+        </w:rPr>
+        <w:t>رو ببینن</w:t>
+      </w:r>
+      <w:r>
+        <w:t xml:space="preserve"> → </w:t>
+      </w:r>
+      <w:r>
+        <w:rPr>
+          <w:rStyle w:val="HTMLCode"/>
+          <w:rFonts w:eastAsiaTheme="majorEastAsia"/>
+        </w:rPr>
+        <w:t>A0</w:t>
+      </w:r>
+      <w:r>
+        <w:t xml:space="preserve"> </w:t>
+      </w:r>
+      <w:r>
+        <w:rPr>
+          <w:rtl/>
+        </w:rPr>
+        <w:t>معروف می‌شه</w:t>
+      </w:r>
+    </w:p>
+    <w:p>
+      <w:pPr>
+        <w:pStyle w:val="NormalWeb"/>
+        <w:numPr>
+          <w:ilvl w:val="0"/>
+          <w:numId w:val="6"/>
+        </w:numPr>
+        <w:bidi/>
+      </w:pPr>
+      <w:r>
+        <w:rPr>
+          <w:rtl/>
+        </w:rPr>
+        <w:t xml:space="preserve">اگر فقط یکی ببینه → نه، باید رأی‌گیری ادامه پیدا کنه در </w:t>
+      </w:r>
+    </w:p>
+    <w:p>
+      <w:pPr>
+        <w:bidi/>
+        <w:rPr>
+          <w:rFonts w:cstheme="minorHAnsi"/>
+          <w:b/>
+          <w:bCs/>
+          <w:sz w:val="28"/>
+          <w:szCs w:val="28"/>
+          <w:rtl/>
+        </w:rPr>
+      </w:pPr>
+    </w:p>
+    <w:p>
+      <w:pPr>
+        <w:bidi/>
+        <w:rPr>
+          <w:rFonts w:cstheme="minorHAnsi"/>
+          <w:b/>
+          <w:bCs/>
+          <w:sz w:val="28"/>
+          <w:szCs w:val="28"/>
+          <w:rtl/>
+        </w:rPr>
+      </w:pPr>
+    </w:p>
+    <w:p>
+      <w:pPr>
+        <w:bidi/>
+        <w:rPr>
+          <w:rFonts w:cstheme="minorHAnsi"/>
+          <w:b/>
+          <w:bCs/>
+          <w:sz w:val="28"/>
+          <w:szCs w:val="28"/>
+          <w:rtl/>
+        </w:rPr>
+      </w:pPr>
+    </w:p>
+    <w:p>
+      <w:pPr>
+        <w:bidi/>
+        <w:rPr>
+          <w:rFonts w:cstheme="minorHAnsi"/>
+          <w:b/>
+          <w:bCs/>
+          <w:sz w:val="28"/>
+          <w:szCs w:val="28"/>
+          <w:rtl/>
+        </w:rPr>
+      </w:pPr>
+    </w:p>
+    <w:p>
+      <w:pPr>
+        <w:pStyle w:val="NormalWeb"/>
+        <w:bidi/>
+      </w:pPr>
+      <w:r>
+        <w:rPr>
+          <w:rtl/>
+        </w:rPr>
+        <w:t>بریم سراغ آخرین مرحله‌های اجماع در</w:t>
+      </w:r>
+      <w:r>
+        <w:t xml:space="preserve"> Lachesis — </w:t>
+      </w:r>
+      <w:r>
+        <w:rPr>
+          <w:rtl/>
+        </w:rPr>
+        <w:t xml:space="preserve">جایی که شبکه تصمیم می‌گیره </w:t>
+      </w:r>
+      <w:r>
+        <w:rPr>
+          <w:rStyle w:val="Strong"/>
+          <w:rtl/>
+        </w:rPr>
+        <w:t>کدوم رویدادها به عنوان "نهایی</w:t>
+      </w:r>
+      <w:r>
+        <w:rPr>
+          <w:rStyle w:val="Strong"/>
+        </w:rPr>
+        <w:t xml:space="preserve">" (final) </w:t>
+      </w:r>
+      <w:r>
+        <w:rPr>
+          <w:rStyle w:val="Strong"/>
+          <w:rtl/>
+        </w:rPr>
+        <w:t>شناخته بشن</w:t>
+      </w:r>
+      <w:r>
+        <w:rPr>
+          <w:rtl/>
+        </w:rPr>
+        <w:t xml:space="preserve"> و وارد بلاک نهایی بشن</w:t>
+      </w:r>
+      <w:r>
+        <w:t>.</w:t>
+      </w:r>
+    </w:p>
+    <w:p>
+      <w:pPr>
+        <w:bidi/>
+      </w:pPr>
+      <w:r>
+        <w:pict>
+          <v:rect id="_x0000_i1054" style="width:0;height:1.5pt" o:hralign="right" o:hrstd="t" o:hr="t" fillcolor="#a0a0a0" stroked="f"/>
+        </w:pict>
+      </w:r>
+    </w:p>
+    <w:p>
+      <w:pPr>
+        <w:pStyle w:val="Heading1"/>
+        <w:bidi/>
+      </w:pPr>
+      <w:r>
+        <w:rPr>
+          <w:rFonts w:ascii="Segoe UI Symbol" w:hAnsi="Segoe UI Symbol" w:cs="Segoe UI Symbol"/>
+        </w:rPr>
+        <w:t>✅</w:t>
+      </w:r>
+      <w:r>
+        <w:t xml:space="preserve"> Clotho </w:t>
+      </w:r>
+      <w:r>
+        <w:rPr>
+          <w:rtl/>
+        </w:rPr>
+        <w:t>و</w:t>
+      </w:r>
+      <w:r>
+        <w:t xml:space="preserve"> Atropos </w:t>
+      </w:r>
+      <w:r>
+        <w:rPr>
+          <w:rtl/>
+        </w:rPr>
+        <w:t>در</w:t>
+      </w:r>
+      <w:r>
+        <w:t xml:space="preserve"> Lachesis (</w:t>
+      </w:r>
+      <w:r>
+        <w:rPr>
+          <w:rtl/>
+        </w:rPr>
+        <w:t>اجماع نهایی</w:t>
+      </w:r>
+      <w:r>
+        <w:t>)</w:t>
+      </w:r>
+    </w:p>
+    <w:p>
+      <w:pPr>
+        <w:bidi/>
+      </w:pPr>
+      <w:r>
+        <w:pict>
+          <v:rect id="_x0000_i1055" style="width:0;height:1.5pt" o:hralign="right" o:hrstd="t" o:hr="t" fillcolor="#a0a0a0" stroked="f"/>
+        </w:pict>
+      </w:r>
+    </w:p>
+    <w:p>
+      <w:pPr>
+        <w:pStyle w:val="Heading2"/>
+        <w:bidi/>
+      </w:pPr>
+      <w:r>
+        <w:rPr>
+          <w:rFonts w:ascii="Segoe UI Symbol" w:hAnsi="Segoe UI Symbol" w:cs="Segoe UI Symbol"/>
+        </w:rPr>
+        <w:t>🔹</w:t>
+      </w:r>
+      <w:r>
+        <w:t xml:space="preserve"> </w:t>
+      </w:r>
+      <w:r>
+        <w:rPr>
+          <w:rtl/>
+        </w:rPr>
+        <w:t>تعریف</w:t>
+      </w:r>
+      <w:r>
+        <w:t xml:space="preserve"> Clotho:</w:t>
+      </w:r>
+    </w:p>
+    <w:p>
+      <w:pPr>
+        <w:pStyle w:val="NormalWeb"/>
+        <w:bidi/>
+      </w:pPr>
+      <w:r>
+        <w:rPr>
+          <w:rStyle w:val="Strong"/>
+        </w:rPr>
+        <w:t>Clotho</w:t>
+      </w:r>
+      <w:r>
+        <w:t xml:space="preserve"> </w:t>
+      </w:r>
+      <w:r>
+        <w:rPr>
+          <w:rtl/>
+        </w:rPr>
+        <w:t>یک</w:t>
+      </w:r>
+      <w:r>
+        <w:t xml:space="preserve"> Witness </w:t>
+      </w:r>
+      <w:r>
+        <w:rPr>
+          <w:rtl/>
+        </w:rPr>
+        <w:t>است که توسط اکثر</w:t>
+      </w:r>
+      <w:r>
+        <w:t xml:space="preserve"> Witness</w:t>
+      </w:r>
+      <w:r>
+        <w:rPr>
+          <w:rtl/>
+        </w:rPr>
+        <w:t>های</w:t>
+      </w:r>
+      <w:r>
+        <w:t xml:space="preserve"> Round </w:t>
+      </w:r>
+      <w:r>
+        <w:rPr>
+          <w:rtl/>
+        </w:rPr>
+        <w:t xml:space="preserve">بعدی </w:t>
+      </w:r>
+      <w:r>
+        <w:rPr>
+          <w:rStyle w:val="Strong"/>
+          <w:rtl/>
+        </w:rPr>
+        <w:t>شناخته‌شده</w:t>
+      </w:r>
+      <w:r>
+        <w:rPr>
+          <w:rStyle w:val="Strong"/>
+        </w:rPr>
+        <w:t xml:space="preserve"> (Famous)</w:t>
+      </w:r>
+      <w:r>
+        <w:t xml:space="preserve"> </w:t>
+      </w:r>
+      <w:r>
+        <w:rPr>
+          <w:rtl/>
+        </w:rPr>
+        <w:t>تشخیص داده شده</w:t>
+      </w:r>
+      <w:r>
+        <w:t>.</w:t>
+      </w:r>
+    </w:p>
+    <w:p>
+      <w:pPr>
+        <w:pStyle w:val="Heading3"/>
+        <w:bidi/>
+      </w:pPr>
+      <w:r>
+        <w:rPr>
+          <w:rtl/>
+        </w:rPr>
+        <w:t>یعنی چی؟</w:t>
+      </w:r>
+    </w:p>
+    <w:p>
+      <w:pPr>
+        <w:pStyle w:val="NormalWeb"/>
+        <w:bidi/>
+      </w:pPr>
+      <w:r>
+        <w:rPr>
+          <w:rtl/>
+        </w:rPr>
+        <w:t>وقتی</w:t>
+      </w:r>
+      <w:r>
+        <w:t xml:space="preserve"> Witness </w:t>
+      </w:r>
+      <w:r>
+        <w:rPr>
+          <w:rStyle w:val="HTMLCode"/>
+        </w:rPr>
+        <w:t>w</w:t>
+      </w:r>
+      <w:r>
+        <w:t xml:space="preserve"> </w:t>
+      </w:r>
+      <w:r>
+        <w:rPr>
+          <w:rtl/>
+        </w:rPr>
+        <w:t>در</w:t>
+      </w:r>
+      <w:r>
+        <w:t xml:space="preserve"> Round </w:t>
+      </w:r>
+      <w:r>
+        <w:rPr>
+          <w:rStyle w:val="HTMLCode"/>
+        </w:rPr>
+        <w:t>r</w:t>
+      </w:r>
+      <w:r>
+        <w:t xml:space="preserve"> </w:t>
+      </w:r>
+      <w:r>
+        <w:rPr>
+          <w:rStyle w:val="Strong"/>
+        </w:rPr>
+        <w:t>Famous</w:t>
+      </w:r>
+      <w:r>
+        <w:t xml:space="preserve"> </w:t>
+      </w:r>
+      <w:r>
+        <w:rPr>
+          <w:rtl/>
+        </w:rPr>
+        <w:t>تشخیص داده بشه،</w:t>
+      </w:r>
+      <w:r>
+        <w:br/>
+      </w:r>
+      <w:r>
+        <w:rPr>
+          <w:rtl/>
+        </w:rPr>
+        <w:t xml:space="preserve">اگر </w:t>
+      </w:r>
+      <w:r>
+        <w:rPr>
+          <w:rStyle w:val="Strong"/>
+        </w:rPr>
+        <w:t>Witness</w:t>
+      </w:r>
+      <w:r>
+        <w:rPr>
+          <w:rStyle w:val="Strong"/>
+          <w:rtl/>
+        </w:rPr>
+        <w:t>های</w:t>
+      </w:r>
+      <w:r>
+        <w:rPr>
+          <w:rStyle w:val="Strong"/>
+        </w:rPr>
+        <w:t xml:space="preserve"> Famous </w:t>
+      </w:r>
+      <w:r>
+        <w:rPr>
+          <w:rStyle w:val="Strong"/>
+          <w:rtl/>
+        </w:rPr>
+        <w:t>در</w:t>
+      </w:r>
+      <w:r>
+        <w:rPr>
+          <w:rStyle w:val="Strong"/>
+        </w:rPr>
+        <w:t xml:space="preserve"> Round </w:t>
+      </w:r>
+      <w:r>
+        <w:rPr>
+          <w:rStyle w:val="HTMLCode"/>
+          <w:b/>
+          <w:bCs/>
+        </w:rPr>
+        <w:t>r+1</w:t>
+      </w:r>
+      <w:r>
+        <w:t xml:space="preserve"> </w:t>
+      </w:r>
+      <w:r>
+        <w:rPr>
+          <w:rtl/>
+        </w:rPr>
+        <w:t>به اون دسترسی داشته باشن (او رو "ببینن")،</w:t>
+      </w:r>
+      <w:r>
+        <w:br/>
+      </w:r>
+      <w:r>
+        <w:rPr>
+          <w:rtl/>
+        </w:rPr>
+        <w:t xml:space="preserve">اون رو به عنوان </w:t>
+      </w:r>
+      <w:r>
+        <w:rPr>
+          <w:rStyle w:val="Strong"/>
+        </w:rPr>
+        <w:t>Clotho</w:t>
+      </w:r>
+      <w:r>
+        <w:t xml:space="preserve"> </w:t>
+      </w:r>
+      <w:r>
+        <w:rPr>
+          <w:rtl/>
+        </w:rPr>
+        <w:t>انتخاب می‌کنن</w:t>
+      </w:r>
+      <w:r>
+        <w:t>.</w:t>
+      </w:r>
+    </w:p>
+    <w:p>
+      <w:pPr>
+        <w:bidi/>
+      </w:pPr>
+      <w:r>
+        <w:pict>
+          <v:rect id="_x0000_i1056" style="width:0;height:1.5pt" o:hralign="right" o:hrstd="t" o:hr="t" fillcolor="#a0a0a0" stroked="f"/>
+        </w:pict>
+      </w:r>
+    </w:p>
+    <w:p>
+      <w:pPr>
+        <w:pStyle w:val="Heading3"/>
+        <w:bidi/>
+      </w:pPr>
+      <w:r>
+        <w:rPr>
+          <w:rFonts w:ascii="Segoe UI Symbol" w:hAnsi="Segoe UI Symbol" w:cs="Segoe UI Symbol"/>
+        </w:rPr>
+        <w:t>📌</w:t>
+      </w:r>
+      <w:r>
+        <w:t xml:space="preserve"> </w:t>
+      </w:r>
+      <w:r>
+        <w:rPr>
+          <w:rtl/>
+        </w:rPr>
+        <w:t>شرط</w:t>
+      </w:r>
+      <w:r>
+        <w:t xml:space="preserve"> Clotho </w:t>
+      </w:r>
+      <w:r>
+        <w:rPr>
+          <w:rtl/>
+        </w:rPr>
+        <w:t>بودن</w:t>
+      </w:r>
+      <w:r>
+        <w:t>:</w:t>
+      </w:r>
+    </w:p>
+    <w:p>
+      <w:pPr>
+        <w:pStyle w:val="NormalWeb"/>
+        <w:bidi/>
+      </w:pPr>
+      <w:r>
+        <w:rPr>
+          <w:rtl/>
+        </w:rPr>
+        <w:t>یک</w:t>
+      </w:r>
+      <w:r>
+        <w:t xml:space="preserve"> Witness </w:t>
+      </w:r>
+      <w:r>
+        <w:rPr>
+          <w:rStyle w:val="HTMLCode"/>
+        </w:rPr>
+        <w:t>w</w:t>
+      </w:r>
+      <w:r>
+        <w:t xml:space="preserve"> </w:t>
+      </w:r>
+      <w:r>
+        <w:rPr>
+          <w:rtl/>
+        </w:rPr>
+        <w:t>در</w:t>
+      </w:r>
+      <w:r>
+        <w:t xml:space="preserve"> Round </w:t>
+      </w:r>
+      <w:r>
+        <w:rPr>
+          <w:rStyle w:val="HTMLCode"/>
+        </w:rPr>
+        <w:t>r</w:t>
+      </w:r>
+      <w:r>
+        <w:rPr>
+          <w:rtl/>
+        </w:rPr>
+        <w:t xml:space="preserve">، </w:t>
+      </w:r>
+      <w:r>
+        <w:rPr>
+          <w:rStyle w:val="Strong"/>
+        </w:rPr>
+        <w:t>Clotho</w:t>
+      </w:r>
+      <w:r>
+        <w:t xml:space="preserve"> </w:t>
+      </w:r>
+      <w:r>
+        <w:rPr>
+          <w:rtl/>
+        </w:rPr>
+        <w:t>است اگر</w:t>
+      </w:r>
+      <w:r>
+        <w:t>:</w:t>
+      </w:r>
+    </w:p>
+    <w:p>
+      <w:pPr>
+        <w:pStyle w:val="NormalWeb"/>
+        <w:numPr>
+          <w:ilvl w:val="0"/>
+          <w:numId w:val="7"/>
+        </w:numPr>
+        <w:bidi/>
+      </w:pPr>
+      <w:r>
+        <w:rPr>
+          <w:rStyle w:val="HTMLCode"/>
+        </w:rPr>
+        <w:lastRenderedPageBreak/>
+        <w:t>w</w:t>
+      </w:r>
+      <w:r>
+        <w:t xml:space="preserve"> </w:t>
+      </w:r>
+      <w:r>
+        <w:rPr>
+          <w:rStyle w:val="Strong"/>
+        </w:rPr>
+        <w:t>Famous Witness</w:t>
+      </w:r>
+      <w:r>
+        <w:t xml:space="preserve"> </w:t>
+      </w:r>
+      <w:r>
+        <w:rPr>
+          <w:rtl/>
+        </w:rPr>
+        <w:t>باشه</w:t>
+      </w:r>
+    </w:p>
+    <w:p>
+      <w:pPr>
+        <w:pStyle w:val="NormalWeb"/>
+        <w:numPr>
+          <w:ilvl w:val="0"/>
+          <w:numId w:val="7"/>
+        </w:numPr>
+        <w:bidi/>
+      </w:pPr>
+      <w:r>
+        <w:rPr>
+          <w:rtl/>
+        </w:rPr>
+        <w:t xml:space="preserve">حداقل </w:t>
+      </w:r>
+      <w:r>
+        <w:rPr>
+          <w:rStyle w:val="Strong"/>
+        </w:rPr>
+        <w:t xml:space="preserve">⅔ </w:t>
+      </w:r>
+      <w:r>
+        <w:rPr>
+          <w:rStyle w:val="Strong"/>
+          <w:rtl/>
+        </w:rPr>
+        <w:t>از</w:t>
+      </w:r>
+      <w:r>
+        <w:rPr>
+          <w:rStyle w:val="Strong"/>
+        </w:rPr>
+        <w:t xml:space="preserve"> Famous Witness</w:t>
+      </w:r>
+      <w:r>
+        <w:rPr>
+          <w:rStyle w:val="Strong"/>
+          <w:rtl/>
+        </w:rPr>
+        <w:t>های</w:t>
+      </w:r>
+      <w:r>
+        <w:rPr>
+          <w:rStyle w:val="Strong"/>
+        </w:rPr>
+        <w:t xml:space="preserve"> Round r+1</w:t>
+      </w:r>
+      <w:r>
+        <w:rPr>
+          <w:rtl/>
+        </w:rPr>
+        <w:t xml:space="preserve">، </w:t>
+      </w:r>
+      <w:r>
+        <w:rPr>
+          <w:rStyle w:val="HTMLCode"/>
+        </w:rPr>
+        <w:t>w</w:t>
+      </w:r>
+      <w:r>
+        <w:t xml:space="preserve"> </w:t>
+      </w:r>
+      <w:r>
+        <w:rPr>
+          <w:rtl/>
+        </w:rPr>
+        <w:t>رو ببینن (بهش رأی مثبت بدن)</w:t>
+      </w:r>
+    </w:p>
+    <w:p>
+      <w:pPr>
+        <w:bidi/>
+      </w:pPr>
+      <w:r>
+        <w:pict>
+          <v:rect id="_x0000_i1057" style="width:0;height:1.5pt" o:hralign="right" o:hrstd="t" o:hr="t" fillcolor="#a0a0a0" stroked="f"/>
+        </w:pict>
+      </w:r>
+    </w:p>
+    <w:p>
+      <w:pPr>
+        <w:pStyle w:val="Heading2"/>
+        <w:bidi/>
+      </w:pPr>
+      <w:r>
+        <w:rPr>
+          <w:rFonts w:ascii="Segoe UI Symbol" w:hAnsi="Segoe UI Symbol" w:cs="Segoe UI Symbol"/>
+        </w:rPr>
+        <w:t>✅</w:t>
+      </w:r>
+      <w:r>
+        <w:t xml:space="preserve"> Atropos </w:t>
+      </w:r>
+      <w:r>
+        <w:rPr>
+          <w:rtl/>
+        </w:rPr>
+        <w:t>چیه؟</w:t>
+      </w:r>
+    </w:p>
+    <w:p>
+      <w:pPr>
+        <w:pStyle w:val="NormalWeb"/>
+        <w:bidi/>
+      </w:pPr>
+      <w:r>
+        <w:rPr>
+          <w:rStyle w:val="Strong"/>
+        </w:rPr>
+        <w:t>Atropos</w:t>
+      </w:r>
+      <w:r>
+        <w:t xml:space="preserve"> </w:t>
+      </w:r>
+      <w:r>
+        <w:rPr>
+          <w:rtl/>
+        </w:rPr>
+        <w:t>یک</w:t>
+      </w:r>
+      <w:r>
+        <w:t xml:space="preserve"> Clotho </w:t>
+      </w:r>
+      <w:r>
+        <w:rPr>
+          <w:rtl/>
+        </w:rPr>
+        <w:t>هست که زمان نهایی برای بلاک‌سازی دریافت کرده</w:t>
+      </w:r>
+      <w:r>
+        <w:t>.</w:t>
+      </w:r>
+    </w:p>
+    <w:p>
+      <w:pPr>
+        <w:pStyle w:val="NormalWeb"/>
+        <w:bidi/>
+      </w:pPr>
+      <w:r>
+        <w:rPr>
+          <w:rtl/>
+        </w:rPr>
+        <w:t>در واقع</w:t>
+      </w:r>
+      <w:r>
+        <w:t>:</w:t>
+      </w:r>
+    </w:p>
+    <w:p>
+      <w:pPr>
+        <w:pStyle w:val="NormalWeb"/>
+        <w:numPr>
+          <w:ilvl w:val="0"/>
+          <w:numId w:val="8"/>
+        </w:numPr>
+        <w:bidi/>
+      </w:pPr>
+      <w:r>
+        <w:t xml:space="preserve">Clotho </w:t>
+      </w:r>
+      <w:r>
+        <w:rPr>
+          <w:rtl/>
+        </w:rPr>
+        <w:t>انتخاب می‌شه</w:t>
+      </w:r>
+      <w:r>
+        <w:t xml:space="preserve"> </w:t>
+      </w:r>
+      <w:r>
+        <w:rPr>
+          <w:rFonts w:ascii="Segoe UI Symbol" w:hAnsi="Segoe UI Symbol" w:cs="Segoe UI Symbol"/>
+        </w:rPr>
+        <w:t>✔️</w:t>
+      </w:r>
+    </w:p>
+    <w:p>
+      <w:pPr>
+        <w:pStyle w:val="NormalWeb"/>
+        <w:numPr>
+          <w:ilvl w:val="0"/>
+          <w:numId w:val="8"/>
+        </w:numPr>
+        <w:bidi/>
+      </w:pPr>
+      <w:r>
+        <w:rPr>
+          <w:rtl/>
+        </w:rPr>
+        <w:t>چند</w:t>
+      </w:r>
+      <w:r>
+        <w:t xml:space="preserve"> Round </w:t>
+      </w:r>
+      <w:r>
+        <w:rPr>
+          <w:rtl/>
+        </w:rPr>
+        <w:t xml:space="preserve">بعد، </w:t>
+      </w:r>
+      <w:r>
+        <w:t>Witness</w:t>
+      </w:r>
+      <w:r>
+        <w:rPr>
+          <w:rtl/>
+        </w:rPr>
+        <w:t>های جدید بهش نگاه می‌کنن</w:t>
+      </w:r>
+    </w:p>
+    <w:p>
+      <w:pPr>
+        <w:pStyle w:val="NormalWeb"/>
+        <w:numPr>
+          <w:ilvl w:val="0"/>
+          <w:numId w:val="8"/>
+        </w:numPr>
+        <w:bidi/>
+      </w:pPr>
+      <w:r>
+        <w:rPr>
+          <w:rtl/>
+        </w:rPr>
+        <w:t xml:space="preserve">اونا بهش </w:t>
+      </w:r>
+      <w:r>
+        <w:rPr>
+          <w:rStyle w:val="Strong"/>
+          <w:rtl/>
+        </w:rPr>
+        <w:t>زمان نهایی</w:t>
+      </w:r>
+      <w:r>
+        <w:rPr>
+          <w:rStyle w:val="Strong"/>
+        </w:rPr>
+        <w:t xml:space="preserve"> (Atropos time)</w:t>
+      </w:r>
+      <w:r>
+        <w:t xml:space="preserve"> </w:t>
+      </w:r>
+      <w:r>
+        <w:rPr>
+          <w:rtl/>
+        </w:rPr>
+        <w:t>می‌دن</w:t>
+      </w:r>
+    </w:p>
+    <w:p>
+      <w:pPr>
+        <w:pStyle w:val="NormalWeb"/>
+        <w:numPr>
+          <w:ilvl w:val="0"/>
+          <w:numId w:val="8"/>
+        </w:numPr>
+        <w:bidi/>
+      </w:pPr>
+      <w:r>
+        <w:rPr>
+          <w:rtl/>
+        </w:rPr>
+        <w:t>در نتیجه اون</w:t>
+      </w:r>
+      <w:r>
+        <w:t xml:space="preserve"> Clotho </w:t>
+      </w:r>
+      <w:r>
+        <w:rPr>
+          <w:rtl/>
+        </w:rPr>
+        <w:t xml:space="preserve">تبدیل به </w:t>
+      </w:r>
+      <w:r>
+        <w:rPr>
+          <w:rStyle w:val="Strong"/>
+        </w:rPr>
+        <w:t>Atropos</w:t>
+      </w:r>
+      <w:r>
+        <w:t xml:space="preserve"> </w:t>
+      </w:r>
+      <w:r>
+        <w:rPr>
+          <w:rtl/>
+        </w:rPr>
+        <w:t>می‌شه</w:t>
+      </w:r>
+      <w:r>
+        <w:t xml:space="preserve"> </w:t>
+      </w:r>
+      <w:r>
+        <w:rPr>
+          <w:rFonts w:ascii="Segoe UI Symbol" w:hAnsi="Segoe UI Symbol" w:cs="Segoe UI Symbol"/>
+        </w:rPr>
+        <w:t>✅</w:t>
+      </w:r>
+    </w:p>
+    <w:p>
+      <w:pPr>
+        <w:bidi/>
+      </w:pPr>
+      <w:r>
+        <w:pict>
+          <v:rect id="_x0000_i1058" style="width:0;height:1.5pt" o:hralign="right" o:hrstd="t" o:hr="t" fillcolor="#a0a0a0" stroked="f"/>
+        </w:pict>
+      </w:r>
+    </w:p>
+    <w:p>
+      <w:pPr>
+        <w:pStyle w:val="Heading2"/>
+        <w:bidi/>
+      </w:pPr>
+      <w:r>
+        <w:rPr>
+          <w:rFonts w:ascii="Segoe UI Symbol" w:hAnsi="Segoe UI Symbol" w:cs="Segoe UI Symbol"/>
+        </w:rPr>
+        <w:t>💡</w:t>
+      </w:r>
+      <w:r>
+        <w:t xml:space="preserve"> </w:t>
+      </w:r>
+      <w:r>
+        <w:rPr>
+          <w:rtl/>
+        </w:rPr>
+        <w:t>چرا</w:t>
+      </w:r>
+      <w:r>
+        <w:t xml:space="preserve"> Atropos </w:t>
+      </w:r>
+      <w:r>
+        <w:rPr>
+          <w:rtl/>
+        </w:rPr>
+        <w:t>مهمه؟</w:t>
+      </w:r>
+    </w:p>
+    <w:p>
+      <w:pPr>
+        <w:pStyle w:val="NormalWeb"/>
+        <w:bidi/>
+      </w:pPr>
+      <w:r>
+        <w:rPr>
+          <w:rtl/>
+        </w:rPr>
+        <w:t>چون</w:t>
+      </w:r>
+      <w:r>
+        <w:t xml:space="preserve"> Atropos</w:t>
+      </w:r>
+      <w:r>
+        <w:rPr>
+          <w:rtl/>
+        </w:rPr>
+        <w:t xml:space="preserve">ها </w:t>
+      </w:r>
+      <w:r>
+        <w:rPr>
+          <w:rStyle w:val="Strong"/>
+          <w:rtl/>
+        </w:rPr>
+        <w:t>زمان نهایی بلاک‌ها رو تعیین می‌کنن</w:t>
+      </w:r>
+      <w:r>
+        <w:t>.</w:t>
+      </w:r>
+      <w:r>
+        <w:br/>
+      </w:r>
+      <w:r>
+        <w:rPr>
+          <w:rtl/>
+        </w:rPr>
+        <w:t>بلاک‌هایی که از</w:t>
+      </w:r>
+      <w:r>
+        <w:t xml:space="preserve"> Event</w:t>
+      </w:r>
+      <w:r>
+        <w:rPr>
+          <w:rtl/>
+        </w:rPr>
+        <w:t>های دارای</w:t>
+      </w:r>
+      <w:r>
+        <w:t xml:space="preserve"> Atropos </w:t>
+      </w:r>
+      <w:r>
+        <w:rPr>
+          <w:rtl/>
+        </w:rPr>
+        <w:t xml:space="preserve">ساخته می‌شن، </w:t>
+      </w:r>
+      <w:r>
+        <w:rPr>
+          <w:rStyle w:val="Strong"/>
+          <w:rtl/>
+        </w:rPr>
+        <w:t>ترتیب نهایی و غیرقابل‌تغییر</w:t>
+      </w:r>
+      <w:r>
+        <w:rPr>
+          <w:rtl/>
+        </w:rPr>
+        <w:t xml:space="preserve"> دارن</w:t>
+      </w:r>
+      <w:r>
+        <w:t>.</w:t>
+      </w:r>
+    </w:p>
+    <w:p>
+      <w:pPr>
+        <w:bidi/>
+      </w:pPr>
+      <w:r>
+        <w:pict>
+          <v:rect id="_x0000_i1059" style="width:0;height:1.5pt" o:hralign="right" o:hrstd="t" o:hr="t" fillcolor="#a0a0a0" stroked="f"/>
+        </w:pict>
+      </w:r>
+    </w:p>
+    <w:p>
+      <w:pPr>
+        <w:bidi/>
+        <w:rPr>
+          <w:rFonts w:cstheme="minorHAnsi"/>
+          <w:b/>
+          <w:bCs/>
+          <w:sz w:val="28"/>
+          <w:szCs w:val="28"/>
+          <w:rtl/>
+        </w:rPr>
+      </w:pPr>
+    </w:p>
+    <w:p>
+      <w:pPr>
+        <w:bidi/>
+        <w:rPr>
+          <w:rtl/>
+        </w:rPr>
+      </w:pPr>
+      <w:r>
+        <w:rPr>
+          <w:rtl/>
+        </w:rPr>
+        <w:t>مسیر کامل از</w:t>
+      </w:r>
+      <w:r>
+        <w:t xml:space="preserve"> Event </w:t>
+      </w:r>
+      <w:r>
+        <w:rPr>
+          <w:rtl/>
+        </w:rPr>
+        <w:t>تا</w:t>
+      </w:r>
+      <w:r>
+        <w:t xml:space="preserve"> Block Finality</w:t>
+      </w:r>
+    </w:p>
+    <w:p>
+      <w:pPr>
+        <w:bidi/>
+        <w:rPr>
+          <w:rFonts w:cstheme="minorHAnsi"/>
+          <w:b/>
+          <w:bCs/>
+          <w:sz w:val="28"/>
+          <w:szCs w:val="28"/>
+          <w:rtl/>
+        </w:rPr>
+      </w:pPr>
+    </w:p>
+    <w:p>
+      <w:pPr>
+        <w:bidi/>
+        <w:rPr>
+          <w:rFonts w:cstheme="minorHAnsi"/>
+          <w:b/>
+          <w:bCs/>
+          <w:sz w:val="28"/>
+          <w:szCs w:val="28"/>
+        </w:rPr>
+      </w:pPr>
+      <w:r>
+        <w:rPr>
+          <w:rFonts w:cs="Calibri"/>
+          <w:b/>
+          <w:bCs/>
+          <w:sz w:val="28"/>
+          <w:szCs w:val="28"/>
+          <w:rtl/>
+        </w:rPr>
+        <w:t xml:space="preserve">1. </w:t>
+      </w:r>
+      <w:r>
+        <w:rPr>
+          <w:rFonts w:cstheme="minorHAnsi"/>
+          <w:b/>
+          <w:bCs/>
+          <w:sz w:val="28"/>
+          <w:szCs w:val="28"/>
+        </w:rPr>
+        <w:t>Event</w:t>
+      </w:r>
+      <w:r>
+        <w:rPr>
+          <w:rFonts w:cs="Calibri"/>
+          <w:b/>
+          <w:bCs/>
+          <w:sz w:val="28"/>
+          <w:szCs w:val="28"/>
+          <w:rtl/>
+        </w:rPr>
+        <w:t xml:space="preserve"> ساخته م</w:t>
+      </w:r>
+      <w:r>
+        <w:rPr>
+          <w:rFonts w:cs="Calibri" w:hint="cs"/>
+          <w:b/>
+          <w:bCs/>
+          <w:sz w:val="28"/>
+          <w:szCs w:val="28"/>
+          <w:rtl/>
+        </w:rPr>
+        <w:t>ی‌</w:t>
+      </w:r>
+      <w:r>
+        <w:rPr>
+          <w:rFonts w:cs="Calibri" w:hint="eastAsia"/>
+          <w:b/>
+          <w:bCs/>
+          <w:sz w:val="28"/>
+          <w:szCs w:val="28"/>
+          <w:rtl/>
+        </w:rPr>
+        <w:t>شه</w:t>
+      </w:r>
+    </w:p>
+    <w:p>
+      <w:pPr>
+        <w:bidi/>
+        <w:rPr>
+          <w:rFonts w:cstheme="minorHAnsi"/>
+          <w:b/>
+          <w:bCs/>
+          <w:sz w:val="28"/>
+          <w:szCs w:val="28"/>
+        </w:rPr>
+      </w:pPr>
+      <w:r>
+        <w:rPr>
+          <w:rFonts w:cs="Calibri"/>
+          <w:b/>
+          <w:bCs/>
+          <w:sz w:val="28"/>
+          <w:szCs w:val="28"/>
+          <w:rtl/>
+        </w:rPr>
+        <w:t>2. اول</w:t>
+      </w:r>
+      <w:r>
+        <w:rPr>
+          <w:rFonts w:cs="Calibri" w:hint="cs"/>
+          <w:b/>
+          <w:bCs/>
+          <w:sz w:val="28"/>
+          <w:szCs w:val="28"/>
+          <w:rtl/>
+        </w:rPr>
+        <w:t>ی</w:t>
+      </w:r>
+      <w:r>
+        <w:rPr>
+          <w:rFonts w:cs="Calibri" w:hint="eastAsia"/>
+          <w:b/>
+          <w:bCs/>
+          <w:sz w:val="28"/>
+          <w:szCs w:val="28"/>
+          <w:rtl/>
+        </w:rPr>
+        <w:t>ن</w:t>
+      </w:r>
+      <w:r>
+        <w:rPr>
+          <w:rFonts w:cs="Calibri"/>
+          <w:b/>
+          <w:bCs/>
+          <w:sz w:val="28"/>
+          <w:szCs w:val="28"/>
+          <w:rtl/>
+        </w:rPr>
+        <w:t xml:space="preserve"> </w:t>
+      </w:r>
+      <w:r>
+        <w:rPr>
+          <w:rFonts w:cstheme="minorHAnsi"/>
+          <w:b/>
+          <w:bCs/>
+          <w:sz w:val="28"/>
+          <w:szCs w:val="28"/>
+        </w:rPr>
+        <w:t>Event</w:t>
+      </w:r>
+      <w:r>
+        <w:rPr>
+          <w:rFonts w:cs="Calibri"/>
+          <w:b/>
+          <w:bCs/>
+          <w:sz w:val="28"/>
+          <w:szCs w:val="28"/>
+          <w:rtl/>
+        </w:rPr>
+        <w:t xml:space="preserve"> در </w:t>
+      </w:r>
+      <w:r>
+        <w:rPr>
+          <w:rFonts w:cs="Calibri" w:hint="cs"/>
+          <w:b/>
+          <w:bCs/>
+          <w:sz w:val="28"/>
+          <w:szCs w:val="28"/>
+          <w:rtl/>
+        </w:rPr>
+        <w:t>ی</w:t>
+      </w:r>
+      <w:r>
+        <w:rPr>
+          <w:rFonts w:cs="Calibri" w:hint="eastAsia"/>
+          <w:b/>
+          <w:bCs/>
+          <w:sz w:val="28"/>
+          <w:szCs w:val="28"/>
+          <w:rtl/>
+        </w:rPr>
+        <w:t>ک</w:t>
+      </w:r>
+      <w:r>
+        <w:rPr>
+          <w:rFonts w:cs="Calibri"/>
+          <w:b/>
+          <w:bCs/>
+          <w:sz w:val="28"/>
+          <w:szCs w:val="28"/>
+          <w:rtl/>
+        </w:rPr>
+        <w:t xml:space="preserve"> </w:t>
+      </w:r>
+      <w:r>
+        <w:rPr>
+          <w:rFonts w:cstheme="minorHAnsi"/>
+          <w:b/>
+          <w:bCs/>
+          <w:sz w:val="28"/>
+          <w:szCs w:val="28"/>
+        </w:rPr>
+        <w:t>Round</w:t>
+      </w:r>
+      <w:r>
+        <w:rPr>
+          <w:rFonts w:cs="Calibri"/>
+          <w:b/>
+          <w:bCs/>
+          <w:sz w:val="28"/>
+          <w:szCs w:val="28"/>
+          <w:rtl/>
+        </w:rPr>
+        <w:t xml:space="preserve"> م</w:t>
+      </w:r>
+      <w:r>
+        <w:rPr>
+          <w:rFonts w:cs="Calibri" w:hint="cs"/>
+          <w:b/>
+          <w:bCs/>
+          <w:sz w:val="28"/>
+          <w:szCs w:val="28"/>
+          <w:rtl/>
+        </w:rPr>
+        <w:t>ی‌</w:t>
+      </w:r>
+      <w:r>
+        <w:rPr>
+          <w:rFonts w:cs="Calibri" w:hint="eastAsia"/>
+          <w:b/>
+          <w:bCs/>
+          <w:sz w:val="28"/>
+          <w:szCs w:val="28"/>
+          <w:rtl/>
+        </w:rPr>
+        <w:t>شه</w:t>
+      </w:r>
+      <w:r>
+        <w:rPr>
+          <w:rFonts w:cs="Calibri"/>
+          <w:b/>
+          <w:bCs/>
+          <w:sz w:val="28"/>
+          <w:szCs w:val="28"/>
+          <w:rtl/>
+        </w:rPr>
+        <w:t xml:space="preserve"> </w:t>
+      </w:r>
+      <w:r>
+        <w:rPr>
+          <w:rFonts w:cstheme="minorHAnsi"/>
+          <w:b/>
+          <w:bCs/>
+          <w:sz w:val="28"/>
+          <w:szCs w:val="28"/>
+        </w:rPr>
+        <w:t>Witness</w:t>
+      </w:r>
+    </w:p>
+    <w:p>
+      <w:pPr>
+        <w:bidi/>
+        <w:rPr>
+          <w:rFonts w:cstheme="minorHAnsi"/>
+          <w:b/>
+          <w:bCs/>
+          <w:sz w:val="28"/>
+          <w:szCs w:val="28"/>
+        </w:rPr>
+      </w:pPr>
+      <w:r>
+        <w:rPr>
+          <w:rFonts w:cs="Calibri"/>
+          <w:b/>
+          <w:bCs/>
+          <w:sz w:val="28"/>
+          <w:szCs w:val="28"/>
+          <w:rtl/>
+        </w:rPr>
+        <w:t xml:space="preserve">3. </w:t>
+      </w:r>
+      <w:r>
+        <w:rPr>
+          <w:rFonts w:cstheme="minorHAnsi"/>
+          <w:b/>
+          <w:bCs/>
+          <w:sz w:val="28"/>
+          <w:szCs w:val="28"/>
+        </w:rPr>
+        <w:t>Witness</w:t>
+      </w:r>
+      <w:r>
+        <w:rPr>
+          <w:rFonts w:cs="Calibri"/>
+          <w:b/>
+          <w:bCs/>
+          <w:sz w:val="28"/>
+          <w:szCs w:val="28"/>
+          <w:rtl/>
+        </w:rPr>
+        <w:t>ها رأ</w:t>
+      </w:r>
+      <w:r>
+        <w:rPr>
+          <w:rFonts w:cs="Calibri" w:hint="cs"/>
+          <w:b/>
+          <w:bCs/>
+          <w:sz w:val="28"/>
+          <w:szCs w:val="28"/>
+          <w:rtl/>
+        </w:rPr>
+        <w:t>ی‌</w:t>
+      </w:r>
+      <w:r>
+        <w:rPr>
+          <w:rFonts w:cs="Calibri" w:hint="eastAsia"/>
+          <w:b/>
+          <w:bCs/>
+          <w:sz w:val="28"/>
+          <w:szCs w:val="28"/>
+          <w:rtl/>
+        </w:rPr>
+        <w:t>گ</w:t>
+      </w:r>
+      <w:r>
+        <w:rPr>
+          <w:rFonts w:cs="Calibri" w:hint="cs"/>
+          <w:b/>
+          <w:bCs/>
+          <w:sz w:val="28"/>
+          <w:szCs w:val="28"/>
+          <w:rtl/>
+        </w:rPr>
+        <w:t>ی</w:t>
+      </w:r>
+      <w:r>
+        <w:rPr>
+          <w:rFonts w:cs="Calibri" w:hint="eastAsia"/>
+          <w:b/>
+          <w:bCs/>
+          <w:sz w:val="28"/>
+          <w:szCs w:val="28"/>
+          <w:rtl/>
+        </w:rPr>
+        <w:t>ر</w:t>
+      </w:r>
+      <w:r>
+        <w:rPr>
+          <w:rFonts w:cs="Calibri" w:hint="cs"/>
+          <w:b/>
+          <w:bCs/>
+          <w:sz w:val="28"/>
+          <w:szCs w:val="28"/>
+          <w:rtl/>
+        </w:rPr>
+        <w:t>ی</w:t>
+      </w:r>
+      <w:r>
+        <w:rPr>
+          <w:rFonts w:cs="Calibri"/>
+          <w:b/>
+          <w:bCs/>
+          <w:sz w:val="28"/>
+          <w:szCs w:val="28"/>
+          <w:rtl/>
+        </w:rPr>
+        <w:t xml:space="preserve"> م</w:t>
+      </w:r>
+      <w:r>
+        <w:rPr>
+          <w:rFonts w:cs="Calibri" w:hint="cs"/>
+          <w:b/>
+          <w:bCs/>
+          <w:sz w:val="28"/>
+          <w:szCs w:val="28"/>
+          <w:rtl/>
+        </w:rPr>
+        <w:t>ی‌</w:t>
+      </w:r>
+      <w:r>
+        <w:rPr>
+          <w:rFonts w:cs="Calibri" w:hint="eastAsia"/>
+          <w:b/>
+          <w:bCs/>
+          <w:sz w:val="28"/>
+          <w:szCs w:val="28"/>
+          <w:rtl/>
+        </w:rPr>
+        <w:t>کنن</w:t>
+      </w:r>
+      <w:r>
+        <w:rPr>
+          <w:rFonts w:cs="Calibri"/>
+          <w:b/>
+          <w:bCs/>
+          <w:sz w:val="28"/>
+          <w:szCs w:val="28"/>
+          <w:rtl/>
+        </w:rPr>
+        <w:t xml:space="preserve"> → بعض</w:t>
+      </w:r>
+      <w:r>
+        <w:rPr>
+          <w:rFonts w:cs="Calibri" w:hint="cs"/>
+          <w:b/>
+          <w:bCs/>
+          <w:sz w:val="28"/>
+          <w:szCs w:val="28"/>
+          <w:rtl/>
+        </w:rPr>
+        <w:t>ی‌</w:t>
+      </w:r>
+      <w:r>
+        <w:rPr>
+          <w:rFonts w:cs="Calibri" w:hint="eastAsia"/>
+          <w:b/>
+          <w:bCs/>
+          <w:sz w:val="28"/>
+          <w:szCs w:val="28"/>
+          <w:rtl/>
+        </w:rPr>
+        <w:t>ها</w:t>
+      </w:r>
+      <w:r>
+        <w:rPr>
+          <w:rFonts w:cs="Calibri"/>
+          <w:b/>
+          <w:bCs/>
+          <w:sz w:val="28"/>
+          <w:szCs w:val="28"/>
+          <w:rtl/>
+        </w:rPr>
+        <w:t xml:space="preserve"> </w:t>
+      </w:r>
+      <w:r>
+        <w:rPr>
+          <w:rFonts w:cstheme="minorHAnsi"/>
+          <w:b/>
+          <w:bCs/>
+          <w:sz w:val="28"/>
+          <w:szCs w:val="28"/>
+        </w:rPr>
+        <w:t>Famous</w:t>
+      </w:r>
+      <w:r>
+        <w:rPr>
+          <w:rFonts w:cs="Calibri"/>
+          <w:b/>
+          <w:bCs/>
+          <w:sz w:val="28"/>
+          <w:szCs w:val="28"/>
+          <w:rtl/>
+        </w:rPr>
+        <w:t xml:space="preserve"> م</w:t>
+      </w:r>
+      <w:r>
+        <w:rPr>
+          <w:rFonts w:cs="Calibri" w:hint="cs"/>
+          <w:b/>
+          <w:bCs/>
+          <w:sz w:val="28"/>
+          <w:szCs w:val="28"/>
+          <w:rtl/>
+        </w:rPr>
+        <w:t>ی‌</w:t>
+      </w:r>
+      <w:r>
+        <w:rPr>
+          <w:rFonts w:cs="Calibri" w:hint="eastAsia"/>
+          <w:b/>
+          <w:bCs/>
+          <w:sz w:val="28"/>
+          <w:szCs w:val="28"/>
+          <w:rtl/>
+        </w:rPr>
+        <w:t>شن</w:t>
+      </w:r>
+    </w:p>
+    <w:p>
+      <w:pPr>
+        <w:bidi/>
+        <w:rPr>
+          <w:rFonts w:cstheme="minorHAnsi"/>
+          <w:b/>
+          <w:bCs/>
+          <w:sz w:val="28"/>
+          <w:szCs w:val="28"/>
+        </w:rPr>
+      </w:pPr>
+      <w:r>
+        <w:rPr>
+          <w:rFonts w:cs="Calibri"/>
+          <w:b/>
+          <w:bCs/>
+          <w:sz w:val="28"/>
+          <w:szCs w:val="28"/>
+          <w:rtl/>
+        </w:rPr>
+        <w:t xml:space="preserve">4. </w:t>
+      </w:r>
+      <w:r>
+        <w:rPr>
+          <w:rFonts w:cstheme="minorHAnsi"/>
+          <w:b/>
+          <w:bCs/>
+          <w:sz w:val="28"/>
+          <w:szCs w:val="28"/>
+        </w:rPr>
+        <w:t>Famous Witness</w:t>
+      </w:r>
+      <w:r>
+        <w:rPr>
+          <w:rFonts w:cs="Calibri"/>
+          <w:b/>
+          <w:bCs/>
+          <w:sz w:val="28"/>
+          <w:szCs w:val="28"/>
+          <w:rtl/>
+        </w:rPr>
+        <w:t>ها</w:t>
+      </w:r>
+      <w:r>
+        <w:rPr>
+          <w:rFonts w:cs="Calibri" w:hint="cs"/>
+          <w:b/>
+          <w:bCs/>
+          <w:sz w:val="28"/>
+          <w:szCs w:val="28"/>
+          <w:rtl/>
+        </w:rPr>
+        <w:t>یی</w:t>
+      </w:r>
+      <w:r>
+        <w:rPr>
+          <w:rFonts w:cs="Calibri"/>
+          <w:b/>
+          <w:bCs/>
+          <w:sz w:val="28"/>
+          <w:szCs w:val="28"/>
+          <w:rtl/>
+        </w:rPr>
+        <w:t xml:space="preserve"> که توسط </w:t>
+      </w:r>
+      <w:r>
+        <w:rPr>
+          <w:rFonts w:cstheme="minorHAnsi"/>
+          <w:b/>
+          <w:bCs/>
+          <w:sz w:val="28"/>
+          <w:szCs w:val="28"/>
+        </w:rPr>
+        <w:t>Round</w:t>
+      </w:r>
+      <w:r>
+        <w:rPr>
+          <w:rFonts w:cs="Calibri"/>
+          <w:b/>
+          <w:bCs/>
+          <w:sz w:val="28"/>
+          <w:szCs w:val="28"/>
+          <w:rtl/>
+        </w:rPr>
+        <w:t xml:space="preserve"> بعد</w:t>
+      </w:r>
+      <w:r>
+        <w:rPr>
+          <w:rFonts w:cs="Calibri" w:hint="cs"/>
+          <w:b/>
+          <w:bCs/>
+          <w:sz w:val="28"/>
+          <w:szCs w:val="28"/>
+          <w:rtl/>
+        </w:rPr>
+        <w:t>ی</w:t>
+      </w:r>
+      <w:r>
+        <w:rPr>
+          <w:rFonts w:cs="Calibri"/>
+          <w:b/>
+          <w:bCs/>
+          <w:sz w:val="28"/>
+          <w:szCs w:val="28"/>
+          <w:rtl/>
+        </w:rPr>
+        <w:t xml:space="preserve"> د</w:t>
+      </w:r>
+      <w:r>
+        <w:rPr>
+          <w:rFonts w:cs="Calibri" w:hint="cs"/>
+          <w:b/>
+          <w:bCs/>
+          <w:sz w:val="28"/>
+          <w:szCs w:val="28"/>
+          <w:rtl/>
+        </w:rPr>
+        <w:t>ی</w:t>
+      </w:r>
+      <w:r>
+        <w:rPr>
+          <w:rFonts w:cs="Calibri" w:hint="eastAsia"/>
+          <w:b/>
+          <w:bCs/>
+          <w:sz w:val="28"/>
+          <w:szCs w:val="28"/>
+          <w:rtl/>
+        </w:rPr>
+        <w:t>ده</w:t>
+      </w:r>
+      <w:r>
+        <w:rPr>
+          <w:rFonts w:cs="Calibri"/>
+          <w:b/>
+          <w:bCs/>
+          <w:sz w:val="28"/>
+          <w:szCs w:val="28"/>
+          <w:rtl/>
+        </w:rPr>
+        <w:t xml:space="preserve"> م</w:t>
+      </w:r>
+      <w:r>
+        <w:rPr>
+          <w:rFonts w:cs="Calibri" w:hint="cs"/>
+          <w:b/>
+          <w:bCs/>
+          <w:sz w:val="28"/>
+          <w:szCs w:val="28"/>
+          <w:rtl/>
+        </w:rPr>
+        <w:t>ی‌</w:t>
+      </w:r>
+      <w:r>
+        <w:rPr>
+          <w:rFonts w:cs="Calibri" w:hint="eastAsia"/>
+          <w:b/>
+          <w:bCs/>
+          <w:sz w:val="28"/>
+          <w:szCs w:val="28"/>
+          <w:rtl/>
+        </w:rPr>
+        <w:t>شن</w:t>
+      </w:r>
+      <w:r>
+        <w:rPr>
+          <w:rFonts w:cs="Calibri"/>
+          <w:b/>
+          <w:bCs/>
+          <w:sz w:val="28"/>
+          <w:szCs w:val="28"/>
+          <w:rtl/>
+        </w:rPr>
+        <w:t xml:space="preserve"> → </w:t>
+      </w:r>
+      <w:r>
+        <w:rPr>
+          <w:rFonts w:cstheme="minorHAnsi"/>
+          <w:b/>
+          <w:bCs/>
+          <w:sz w:val="28"/>
+          <w:szCs w:val="28"/>
+        </w:rPr>
+        <w:t>Clotho</w:t>
+      </w:r>
+    </w:p>
+    <w:p>
+      <w:pPr>
+        <w:bidi/>
+        <w:rPr>
+          <w:rFonts w:cstheme="minorHAnsi"/>
+          <w:b/>
+          <w:bCs/>
+          <w:sz w:val="28"/>
+          <w:szCs w:val="28"/>
+        </w:rPr>
+      </w:pPr>
+      <w:r>
+        <w:rPr>
+          <w:rFonts w:cs="Calibri"/>
+          <w:b/>
+          <w:bCs/>
+          <w:sz w:val="28"/>
+          <w:szCs w:val="28"/>
+          <w:rtl/>
+        </w:rPr>
+        <w:t xml:space="preserve">5. بعد از چند </w:t>
+      </w:r>
+      <w:r>
+        <w:rPr>
+          <w:rFonts w:cstheme="minorHAnsi"/>
+          <w:b/>
+          <w:bCs/>
+          <w:sz w:val="28"/>
+          <w:szCs w:val="28"/>
+        </w:rPr>
+        <w:t>Round</w:t>
+      </w:r>
+      <w:r>
+        <w:rPr>
+          <w:rFonts w:cs="Calibri"/>
+          <w:b/>
+          <w:bCs/>
+          <w:sz w:val="28"/>
+          <w:szCs w:val="28"/>
+          <w:rtl/>
+        </w:rPr>
+        <w:t xml:space="preserve">، به </w:t>
+      </w:r>
+      <w:r>
+        <w:rPr>
+          <w:rFonts w:cstheme="minorHAnsi"/>
+          <w:b/>
+          <w:bCs/>
+          <w:sz w:val="28"/>
+          <w:szCs w:val="28"/>
+        </w:rPr>
+        <w:t>Clotho</w:t>
+      </w:r>
+      <w:r>
+        <w:rPr>
+          <w:rFonts w:cs="Calibri"/>
+          <w:b/>
+          <w:bCs/>
+          <w:sz w:val="28"/>
+          <w:szCs w:val="28"/>
+          <w:rtl/>
+        </w:rPr>
+        <w:t xml:space="preserve"> زمان داده م</w:t>
+      </w:r>
+      <w:r>
+        <w:rPr>
+          <w:rFonts w:cs="Calibri" w:hint="cs"/>
+          <w:b/>
+          <w:bCs/>
+          <w:sz w:val="28"/>
+          <w:szCs w:val="28"/>
+          <w:rtl/>
+        </w:rPr>
+        <w:t>ی‌</w:t>
+      </w:r>
+      <w:r>
+        <w:rPr>
+          <w:rFonts w:cs="Calibri" w:hint="eastAsia"/>
+          <w:b/>
+          <w:bCs/>
+          <w:sz w:val="28"/>
+          <w:szCs w:val="28"/>
+          <w:rtl/>
+        </w:rPr>
+        <w:t>شه</w:t>
+      </w:r>
+      <w:r>
+        <w:rPr>
+          <w:rFonts w:cs="Calibri"/>
+          <w:b/>
+          <w:bCs/>
+          <w:sz w:val="28"/>
+          <w:szCs w:val="28"/>
+          <w:rtl/>
+        </w:rPr>
+        <w:t xml:space="preserve"> → م</w:t>
+      </w:r>
+      <w:r>
+        <w:rPr>
+          <w:rFonts w:cs="Calibri" w:hint="cs"/>
+          <w:b/>
+          <w:bCs/>
+          <w:sz w:val="28"/>
+          <w:szCs w:val="28"/>
+          <w:rtl/>
+        </w:rPr>
+        <w:t>ی‌</w:t>
+      </w:r>
+      <w:r>
+        <w:rPr>
+          <w:rFonts w:cs="Calibri" w:hint="eastAsia"/>
+          <w:b/>
+          <w:bCs/>
+          <w:sz w:val="28"/>
+          <w:szCs w:val="28"/>
+          <w:rtl/>
+        </w:rPr>
+        <w:t>شن</w:t>
+      </w:r>
+      <w:r>
+        <w:rPr>
+          <w:rFonts w:cs="Calibri"/>
+          <w:b/>
+          <w:bCs/>
+          <w:sz w:val="28"/>
+          <w:szCs w:val="28"/>
+          <w:rtl/>
+        </w:rPr>
+        <w:t xml:space="preserve"> </w:t>
+      </w:r>
+      <w:r>
+        <w:rPr>
+          <w:rFonts w:cstheme="minorHAnsi"/>
+          <w:b/>
+          <w:bCs/>
+          <w:sz w:val="28"/>
+          <w:szCs w:val="28"/>
+        </w:rPr>
+        <w:t>Atropos</w:t>
+      </w:r>
+    </w:p>
+    <w:p>
+      <w:pPr>
+        <w:bidi/>
+        <w:rPr>
+          <w:rFonts w:cstheme="minorHAnsi"/>
+          <w:b/>
+          <w:bCs/>
+          <w:sz w:val="28"/>
+          <w:szCs w:val="28"/>
+          <w:rtl/>
+        </w:rPr>
+      </w:pPr>
+      <w:r>
+        <w:rPr>
+          <w:rFonts w:cs="Calibri"/>
+          <w:b/>
+          <w:bCs/>
+          <w:sz w:val="28"/>
+          <w:szCs w:val="28"/>
+          <w:rtl/>
+        </w:rPr>
+        <w:t xml:space="preserve">6. </w:t>
+      </w:r>
+      <w:r>
+        <w:rPr>
+          <w:rFonts w:cstheme="minorHAnsi"/>
+          <w:b/>
+          <w:bCs/>
+          <w:sz w:val="28"/>
+          <w:szCs w:val="28"/>
+        </w:rPr>
+        <w:t>Atropos</w:t>
+      </w:r>
+      <w:r>
+        <w:rPr>
+          <w:rFonts w:cs="Calibri"/>
+          <w:b/>
+          <w:bCs/>
+          <w:sz w:val="28"/>
+          <w:szCs w:val="28"/>
+          <w:rtl/>
+        </w:rPr>
+        <w:t xml:space="preserve"> مشخص‌کننده ترت</w:t>
+      </w:r>
+      <w:r>
+        <w:rPr>
+          <w:rFonts w:cs="Calibri" w:hint="cs"/>
+          <w:b/>
+          <w:bCs/>
+          <w:sz w:val="28"/>
+          <w:szCs w:val="28"/>
+          <w:rtl/>
+        </w:rPr>
+        <w:t>ی</w:t>
+      </w:r>
+      <w:r>
+        <w:rPr>
+          <w:rFonts w:cs="Calibri" w:hint="eastAsia"/>
+          <w:b/>
+          <w:bCs/>
+          <w:sz w:val="28"/>
+          <w:szCs w:val="28"/>
+          <w:rtl/>
+        </w:rPr>
+        <w:t>ب</w:t>
+      </w:r>
+      <w:r>
+        <w:rPr>
+          <w:rFonts w:cs="Calibri"/>
+          <w:b/>
+          <w:bCs/>
+          <w:sz w:val="28"/>
+          <w:szCs w:val="28"/>
+          <w:rtl/>
+        </w:rPr>
+        <w:t xml:space="preserve"> نها</w:t>
+      </w:r>
+      <w:r>
+        <w:rPr>
+          <w:rFonts w:cs="Calibri" w:hint="cs"/>
+          <w:b/>
+          <w:bCs/>
+          <w:sz w:val="28"/>
+          <w:szCs w:val="28"/>
+          <w:rtl/>
+        </w:rPr>
+        <w:t>یی</w:t>
+      </w:r>
+      <w:r>
+        <w:rPr>
+          <w:rFonts w:cs="Calibri"/>
+          <w:b/>
+          <w:bCs/>
+          <w:sz w:val="28"/>
+          <w:szCs w:val="28"/>
+          <w:rtl/>
+        </w:rPr>
+        <w:t xml:space="preserve"> </w:t>
+      </w:r>
+      <w:r>
+        <w:rPr>
+          <w:rFonts w:cstheme="minorHAnsi"/>
+          <w:b/>
+          <w:bCs/>
+          <w:sz w:val="28"/>
+          <w:szCs w:val="28"/>
+        </w:rPr>
+        <w:t>Event</w:t>
+      </w:r>
+      <w:r>
+        <w:rPr>
+          <w:rFonts w:cs="Calibri"/>
+          <w:b/>
+          <w:bCs/>
+          <w:sz w:val="28"/>
+          <w:szCs w:val="28"/>
+          <w:rtl/>
+        </w:rPr>
+        <w:t xml:space="preserve">ها → </w:t>
+      </w:r>
+      <w:r>
+        <w:rPr>
+          <w:rFonts w:cstheme="minorHAnsi"/>
+          <w:b/>
+          <w:bCs/>
+          <w:sz w:val="28"/>
+          <w:szCs w:val="28"/>
+        </w:rPr>
+        <w:t>Block Finality</w:t>
+      </w:r>
+    </w:p>
+    <w:p>
+      <w:pPr>
+        <w:bidi/>
+        <w:rPr>
+          <w:rFonts w:cstheme="minorHAnsi"/>
+          <w:b/>
+          <w:bCs/>
+          <w:sz w:val="28"/>
+          <w:szCs w:val="28"/>
+          <w:rtl/>
+        </w:rPr>
+      </w:pPr>
+    </w:p>
+    <w:p>
+      <w:pPr>
+        <w:bidi/>
+        <w:rPr>
+          <w:rFonts w:cstheme="minorHAnsi"/>
+          <w:b/>
+          <w:bCs/>
+          <w:sz w:val="28"/>
+          <w:szCs w:val="28"/>
+          <w:rtl/>
+        </w:rPr>
+      </w:pPr>
+    </w:p>
+    <w:p>
+      <w:pPr>
+        <w:pStyle w:val="Heading2"/>
+        <w:bidi/>
+      </w:pPr>
+      <w:r>
+        <w:rPr>
+          <w:rtl/>
+        </w:rPr>
+        <w:lastRenderedPageBreak/>
+        <w:t>زمان نهایی</w:t>
+      </w:r>
+      <w:r>
+        <w:t xml:space="preserve"> Atropos Time</w:t>
+      </w:r>
+    </w:p>
+    <w:p>
+      <w:pPr>
+        <w:pStyle w:val="NormalWeb"/>
+        <w:bidi/>
+      </w:pPr>
+      <w:r>
+        <w:rPr>
+          <w:rtl/>
+        </w:rPr>
+        <w:t>نودها به</w:t>
+      </w:r>
+      <w:r>
+        <w:t xml:space="preserve"> Clotho</w:t>
+      </w:r>
+      <w:r>
+        <w:rPr>
+          <w:rtl/>
+        </w:rPr>
+        <w:t>، یک زمان نسبت می‌دن (مثلاً میانگین زمان‌هایی که ازش اطلاع پیدا کردن)</w:t>
+      </w:r>
+      <w:r>
+        <w:t>.</w:t>
+      </w:r>
+      <w:r>
+        <w:br/>
+      </w:r>
+      <w:r>
+        <w:rPr>
+          <w:rtl/>
+        </w:rPr>
+        <w:t>وقتی اجماع روی اون زمان شکل گرفت، اون</w:t>
+      </w:r>
+      <w:r>
+        <w:t xml:space="preserve"> Clotho </w:t>
+      </w:r>
+      <w:r>
+        <w:rPr>
+          <w:rtl/>
+        </w:rPr>
+        <w:t>تبدیل به</w:t>
+      </w:r>
+      <w:r>
+        <w:t xml:space="preserve"> Atropos </w:t>
+      </w:r>
+      <w:r>
+        <w:rPr>
+          <w:rtl/>
+        </w:rPr>
+        <w:t>می‌شه</w:t>
+      </w:r>
+      <w:r>
+        <w:t>.</w:t>
+      </w:r>
+    </w:p>
+    <w:tbl>
+      <w:tblPr>
+        <w:tblW w:w="0" w:type="auto"/>
+        <w:tblCellSpacing w:w="15" w:type="dxa"/>
+        <w:tblCellMar>
+          <w:top w:w="15" w:type="dxa"/>
+          <w:left w:w="15" w:type="dxa"/>
+          <w:bottom w:w="15" w:type="dxa"/>
+          <w:right w:w="15" w:type="dxa"/>
+        </w:tblCellMar>
+        <w:tblLook w:val="04A0" w:firstRow="1" w:lastRow="0" w:firstColumn="1" w:lastColumn="0" w:noHBand="0" w:noVBand="1"/>
+      </w:tblPr>
+      <w:tblGrid>
+        <w:gridCol w:w="769"/>
+        <w:gridCol w:w="5012"/>
+      </w:tblGrid>
+      <w:tr>
+        <w:trPr>
+          <w:tblHeader/>
+          <w:tblCellSpacing w:w="15" w:type="dxa"/>
+        </w:trPr>
+        <w:tc>
+          <w:tcPr>
+            <w:tcW w:w="0" w:type="auto"/>
+            <w:vAlign w:val="center"/>
+            <w:hideMark/>
+          </w:tcPr>
+          <w:p>
+            <w:pPr>
+              <w:bidi/>
+              <w:spacing w:after="0" w:line="240" w:lineRule="auto"/>
+              <w:rPr>
+                <w:rFonts w:ascii="Times New Roman" w:eastAsia="Times New Roman" w:hAnsi="Times New Roman" w:cs="Times New Roman"/>
+                <w:b/>
+                <w:bCs/>
+                <w:sz w:val="24"/>
+                <w:szCs w:val="24"/>
+              </w:rPr>
+            </w:pPr>
+            <w:r>
+              <w:rPr>
+                <w:rFonts w:ascii="Times New Roman" w:eastAsia="Times New Roman" w:hAnsi="Times New Roman" w:cs="Times New Roman"/>
+                <w:b/>
+                <w:bCs/>
+                <w:sz w:val="24"/>
+                <w:szCs w:val="24"/>
+              </w:rPr>
+              <w:t>Round</w:t>
+            </w:r>
+          </w:p>
+        </w:tc>
+        <w:tc>
+          <w:tcPr>
+            <w:tcW w:w="0" w:type="auto"/>
+            <w:vAlign w:val="center"/>
+            <w:hideMark/>
+          </w:tcPr>
+          <w:p>
+            <w:pPr>
+              <w:bidi/>
+              <w:spacing w:after="0" w:line="240" w:lineRule="auto"/>
+              <w:rPr>
+                <w:rFonts w:ascii="Times New Roman" w:eastAsia="Times New Roman" w:hAnsi="Times New Roman" w:cs="Times New Roman"/>
+                <w:b/>
+                <w:bCs/>
+                <w:sz w:val="24"/>
+                <w:szCs w:val="24"/>
+              </w:rPr>
+            </w:pPr>
+            <w:r>
+              <w:rPr>
+                <w:rFonts w:ascii="Times New Roman" w:eastAsia="Times New Roman" w:hAnsi="Times New Roman" w:cs="Times New Roman"/>
+                <w:b/>
+                <w:bCs/>
+                <w:sz w:val="24"/>
+                <w:szCs w:val="24"/>
+                <w:rtl/>
+              </w:rPr>
+              <w:t>نودها و رویدادها</w:t>
+            </w:r>
+          </w:p>
+        </w:tc>
+      </w:tr>
+      <w:tr>
+        <w:trPr>
+          <w:tblCellSpacing w:w="15" w:type="dxa"/>
+        </w:trPr>
+        <w:tc>
+          <w:tcPr>
+            <w:tcW w:w="0" w:type="auto"/>
+            <w:vAlign w:val="center"/>
+            <w:hideMark/>
+          </w:tcPr>
+          <w:p>
+            <w:pPr>
+              <w:bidi/>
+              <w:spacing w:after="0" w:line="240" w:lineRule="auto"/>
+              <w:rPr>
+                <w:rFonts w:ascii="Times New Roman" w:eastAsia="Times New Roman" w:hAnsi="Times New Roman" w:cs="Times New Roman"/>
+                <w:sz w:val="24"/>
+                <w:szCs w:val="24"/>
+              </w:rPr>
+            </w:pPr>
+            <w:r>
+              <w:rPr>
+                <w:rFonts w:ascii="Times New Roman" w:eastAsia="Times New Roman" w:hAnsi="Times New Roman" w:cs="Times New Roman"/>
+                <w:sz w:val="24"/>
+                <w:szCs w:val="24"/>
+              </w:rPr>
+              <w:t>R0</w:t>
+            </w:r>
+          </w:p>
+        </w:tc>
+        <w:tc>
+          <w:tcPr>
+            <w:tcW w:w="0" w:type="auto"/>
+            <w:vAlign w:val="center"/>
+            <w:hideMark/>
+          </w:tcPr>
+          <w:p>
+            <w:pPr>
+              <w:bidi/>
+              <w:spacing w:after="0" w:line="240" w:lineRule="auto"/>
+              <w:rPr>
+                <w:rFonts w:ascii="Times New Roman" w:eastAsia="Times New Roman" w:hAnsi="Times New Roman" w:cs="Times New Roman"/>
+                <w:sz w:val="24"/>
+                <w:szCs w:val="24"/>
+              </w:rPr>
+            </w:pPr>
+            <w:r>
+              <w:rPr>
+                <w:rFonts w:ascii="Courier New" w:eastAsia="Times New Roman" w:hAnsi="Courier New" w:cs="Courier New"/>
+                <w:sz w:val="20"/>
+                <w:szCs w:val="20"/>
+              </w:rPr>
+              <w:t>A0</w:t>
+            </w:r>
+            <w:r>
+              <w:rPr>
+                <w:rFonts w:ascii="Times New Roman" w:eastAsia="Times New Roman" w:hAnsi="Times New Roman" w:cs="Times New Roman"/>
+                <w:sz w:val="24"/>
+                <w:szCs w:val="24"/>
+              </w:rPr>
+              <w:t xml:space="preserve">, </w:t>
+            </w:r>
+            <w:r>
+              <w:rPr>
+                <w:rFonts w:ascii="Courier New" w:eastAsia="Times New Roman" w:hAnsi="Courier New" w:cs="Courier New"/>
+                <w:sz w:val="20"/>
+                <w:szCs w:val="20"/>
+              </w:rPr>
+              <w:t>B0</w:t>
+            </w:r>
+            <w:r>
+              <w:rPr>
+                <w:rFonts w:ascii="Times New Roman" w:eastAsia="Times New Roman" w:hAnsi="Times New Roman" w:cs="Times New Roman"/>
+                <w:sz w:val="24"/>
+                <w:szCs w:val="24"/>
+              </w:rPr>
+              <w:t xml:space="preserve">, </w:t>
+            </w:r>
+            <w:r>
+              <w:rPr>
+                <w:rFonts w:ascii="Courier New" w:eastAsia="Times New Roman" w:hAnsi="Courier New" w:cs="Courier New"/>
+                <w:sz w:val="20"/>
+                <w:szCs w:val="20"/>
+              </w:rPr>
+              <w:t>C0</w:t>
+            </w:r>
+            <w:r>
+              <w:rPr>
+                <w:rFonts w:ascii="Times New Roman" w:eastAsia="Times New Roman" w:hAnsi="Times New Roman" w:cs="Times New Roman"/>
+                <w:sz w:val="24"/>
+                <w:szCs w:val="24"/>
+              </w:rPr>
+              <w:t xml:space="preserve"> (Witness</w:t>
+            </w:r>
+            <w:r>
+              <w:rPr>
+                <w:rFonts w:ascii="Times New Roman" w:eastAsia="Times New Roman" w:hAnsi="Times New Roman" w:cs="Times New Roman"/>
+                <w:sz w:val="24"/>
+                <w:szCs w:val="24"/>
+                <w:rtl/>
+              </w:rPr>
+              <w:t>های اولیه</w:t>
+            </w:r>
+            <w:r>
+              <w:rPr>
+                <w:rFonts w:ascii="Times New Roman" w:eastAsia="Times New Roman" w:hAnsi="Times New Roman" w:cs="Times New Roman"/>
+                <w:sz w:val="24"/>
+                <w:szCs w:val="24"/>
+              </w:rPr>
+              <w:t>)</w:t>
+            </w:r>
+          </w:p>
+        </w:tc>
+      </w:tr>
+      <w:tr>
+        <w:trPr>
+          <w:tblCellSpacing w:w="15" w:type="dxa"/>
+        </w:trPr>
+        <w:tc>
+          <w:tcPr>
+            <w:tcW w:w="0" w:type="auto"/>
+            <w:vAlign w:val="center"/>
+            <w:hideMark/>
+          </w:tcPr>
+          <w:p>
+            <w:pPr>
+              <w:bidi/>
+              <w:spacing w:after="0" w:line="240" w:lineRule="auto"/>
+              <w:rPr>
+                <w:rFonts w:ascii="Times New Roman" w:eastAsia="Times New Roman" w:hAnsi="Times New Roman" w:cs="Times New Roman"/>
+                <w:sz w:val="24"/>
+                <w:szCs w:val="24"/>
+              </w:rPr>
+            </w:pPr>
+            <w:r>
+              <w:rPr>
+                <w:rFonts w:ascii="Times New Roman" w:eastAsia="Times New Roman" w:hAnsi="Times New Roman" w:cs="Times New Roman"/>
+                <w:sz w:val="24"/>
+                <w:szCs w:val="24"/>
+              </w:rPr>
+              <w:t>R1</w:t>
+            </w:r>
+          </w:p>
+        </w:tc>
+        <w:tc>
+          <w:tcPr>
+            <w:tcW w:w="0" w:type="auto"/>
+            <w:vAlign w:val="center"/>
+            <w:hideMark/>
+          </w:tcPr>
+          <w:p>
+            <w:pPr>
+              <w:bidi/>
+              <w:spacing w:after="0" w:line="240" w:lineRule="auto"/>
+              <w:rPr>
+                <w:rFonts w:ascii="Times New Roman" w:eastAsia="Times New Roman" w:hAnsi="Times New Roman" w:cs="Times New Roman"/>
+                <w:sz w:val="24"/>
+                <w:szCs w:val="24"/>
+              </w:rPr>
+            </w:pPr>
+            <w:r>
+              <w:rPr>
+                <w:rFonts w:ascii="Courier New" w:eastAsia="Times New Roman" w:hAnsi="Courier New" w:cs="Courier New"/>
+                <w:sz w:val="20"/>
+                <w:szCs w:val="20"/>
+              </w:rPr>
+              <w:t>A1</w:t>
+            </w:r>
+            <w:r>
+              <w:rPr>
+                <w:rFonts w:ascii="Times New Roman" w:eastAsia="Times New Roman" w:hAnsi="Times New Roman" w:cs="Times New Roman"/>
+                <w:sz w:val="24"/>
+                <w:szCs w:val="24"/>
+              </w:rPr>
+              <w:t xml:space="preserve">, </w:t>
+            </w:r>
+            <w:r>
+              <w:rPr>
+                <w:rFonts w:ascii="Courier New" w:eastAsia="Times New Roman" w:hAnsi="Courier New" w:cs="Courier New"/>
+                <w:sz w:val="20"/>
+                <w:szCs w:val="20"/>
+              </w:rPr>
+              <w:t>B1</w:t>
+            </w:r>
+            <w:r>
+              <w:rPr>
+                <w:rFonts w:ascii="Times New Roman" w:eastAsia="Times New Roman" w:hAnsi="Times New Roman" w:cs="Times New Roman"/>
+                <w:sz w:val="24"/>
+                <w:szCs w:val="24"/>
+              </w:rPr>
+              <w:t xml:space="preserve">, </w:t>
+            </w:r>
+            <w:r>
+              <w:rPr>
+                <w:rFonts w:ascii="Courier New" w:eastAsia="Times New Roman" w:hAnsi="Courier New" w:cs="Courier New"/>
+                <w:sz w:val="20"/>
+                <w:szCs w:val="20"/>
+              </w:rPr>
+              <w:t>C1</w:t>
+            </w:r>
+            <w:r>
+              <w:rPr>
+                <w:rFonts w:ascii="Times New Roman" w:eastAsia="Times New Roman" w:hAnsi="Times New Roman" w:cs="Times New Roman"/>
+                <w:sz w:val="24"/>
+                <w:szCs w:val="24"/>
+              </w:rPr>
+              <w:t xml:space="preserve"> (Famous </w:t>
+            </w:r>
+            <w:r>
+              <w:rPr>
+                <w:rFonts w:ascii="Times New Roman" w:eastAsia="Times New Roman" w:hAnsi="Times New Roman" w:cs="Times New Roman"/>
+                <w:sz w:val="24"/>
+                <w:szCs w:val="24"/>
+                <w:rtl/>
+              </w:rPr>
+              <w:t>رأی می‌دن</w:t>
+            </w:r>
+            <w:r>
+              <w:rPr>
+                <w:rFonts w:ascii="Times New Roman" w:eastAsia="Times New Roman" w:hAnsi="Times New Roman" w:cs="Times New Roman"/>
+                <w:sz w:val="24"/>
+                <w:szCs w:val="24"/>
+              </w:rPr>
+              <w:t xml:space="preserve"> → A0, B0, C0 </w:t>
+            </w:r>
+            <w:r>
+              <w:rPr>
+                <w:rFonts w:ascii="Times New Roman" w:eastAsia="Times New Roman" w:hAnsi="Times New Roman" w:cs="Times New Roman"/>
+                <w:sz w:val="24"/>
+                <w:szCs w:val="24"/>
+                <w:rtl/>
+              </w:rPr>
+              <w:t>معروف</w:t>
+            </w:r>
+            <w:r>
+              <w:rPr>
+                <w:rFonts w:ascii="Times New Roman" w:eastAsia="Times New Roman" w:hAnsi="Times New Roman" w:cs="Times New Roman"/>
+                <w:sz w:val="24"/>
+                <w:szCs w:val="24"/>
+              </w:rPr>
+              <w:t>)</w:t>
+            </w:r>
+          </w:p>
+        </w:tc>
+      </w:tr>
+      <w:tr>
+        <w:trPr>
+          <w:tblCellSpacing w:w="15" w:type="dxa"/>
+        </w:trPr>
+        <w:tc>
+          <w:tcPr>
+            <w:tcW w:w="0" w:type="auto"/>
+            <w:vAlign w:val="center"/>
+            <w:hideMark/>
+          </w:tcPr>
+          <w:p>
+            <w:pPr>
+              <w:bidi/>
+              <w:spacing w:after="0" w:line="240" w:lineRule="auto"/>
+              <w:rPr>
+                <w:rFonts w:ascii="Times New Roman" w:eastAsia="Times New Roman" w:hAnsi="Times New Roman" w:cs="Times New Roman"/>
+                <w:sz w:val="24"/>
+                <w:szCs w:val="24"/>
+              </w:rPr>
+            </w:pPr>
+            <w:r>
+              <w:rPr>
+                <w:rFonts w:ascii="Times New Roman" w:eastAsia="Times New Roman" w:hAnsi="Times New Roman" w:cs="Times New Roman"/>
+                <w:sz w:val="24"/>
+                <w:szCs w:val="24"/>
+              </w:rPr>
+              <w:t>R2</w:t>
+            </w:r>
+          </w:p>
+        </w:tc>
+        <w:tc>
+          <w:tcPr>
+            <w:tcW w:w="0" w:type="auto"/>
+            <w:vAlign w:val="center"/>
+            <w:hideMark/>
+          </w:tcPr>
+          <w:p>
+            <w:pPr>
+              <w:bidi/>
+              <w:spacing w:after="0" w:line="240" w:lineRule="auto"/>
+              <w:rPr>
+                <w:rFonts w:ascii="Times New Roman" w:eastAsia="Times New Roman" w:hAnsi="Times New Roman" w:cs="Times New Roman"/>
+                <w:sz w:val="24"/>
+                <w:szCs w:val="24"/>
+              </w:rPr>
+            </w:pPr>
+            <w:r>
+              <w:rPr>
+                <w:rFonts w:ascii="Courier New" w:eastAsia="Times New Roman" w:hAnsi="Courier New" w:cs="Courier New"/>
+                <w:sz w:val="20"/>
+                <w:szCs w:val="20"/>
+              </w:rPr>
+              <w:t>A2</w:t>
+            </w:r>
+            <w:r>
+              <w:rPr>
+                <w:rFonts w:ascii="Times New Roman" w:eastAsia="Times New Roman" w:hAnsi="Times New Roman" w:cs="Times New Roman"/>
+                <w:sz w:val="24"/>
+                <w:szCs w:val="24"/>
+              </w:rPr>
+              <w:t xml:space="preserve">, </w:t>
+            </w:r>
+            <w:r>
+              <w:rPr>
+                <w:rFonts w:ascii="Courier New" w:eastAsia="Times New Roman" w:hAnsi="Courier New" w:cs="Courier New"/>
+                <w:sz w:val="20"/>
+                <w:szCs w:val="20"/>
+              </w:rPr>
+              <w:t>B2</w:t>
+            </w:r>
+            <w:r>
+              <w:rPr>
+                <w:rFonts w:ascii="Times New Roman" w:eastAsia="Times New Roman" w:hAnsi="Times New Roman" w:cs="Times New Roman"/>
+                <w:sz w:val="24"/>
+                <w:szCs w:val="24"/>
+              </w:rPr>
+              <w:t xml:space="preserve">, </w:t>
+            </w:r>
+            <w:r>
+              <w:rPr>
+                <w:rFonts w:ascii="Courier New" w:eastAsia="Times New Roman" w:hAnsi="Courier New" w:cs="Courier New"/>
+                <w:sz w:val="20"/>
+                <w:szCs w:val="20"/>
+              </w:rPr>
+              <w:t>C2</w:t>
+            </w:r>
+            <w:r>
+              <w:rPr>
+                <w:rFonts w:ascii="Times New Roman" w:eastAsia="Times New Roman" w:hAnsi="Times New Roman" w:cs="Times New Roman"/>
+                <w:sz w:val="24"/>
+                <w:szCs w:val="24"/>
+              </w:rPr>
+              <w:t xml:space="preserve"> (</w:t>
+            </w:r>
+            <w:r>
+              <w:rPr>
+                <w:rFonts w:ascii="Times New Roman" w:eastAsia="Times New Roman" w:hAnsi="Times New Roman" w:cs="Times New Roman"/>
+                <w:sz w:val="24"/>
+                <w:szCs w:val="24"/>
+                <w:rtl/>
+              </w:rPr>
+              <w:t>می‌گن: اوکی</w:t>
+            </w:r>
+            <w:r>
+              <w:rPr>
+                <w:rFonts w:ascii="Times New Roman" w:eastAsia="Times New Roman" w:hAnsi="Times New Roman" w:cs="Times New Roman"/>
+                <w:sz w:val="24"/>
+                <w:szCs w:val="24"/>
+              </w:rPr>
+              <w:t xml:space="preserve">! B0 </w:t>
+            </w:r>
+            <w:r>
+              <w:rPr>
+                <w:rFonts w:ascii="Times New Roman" w:eastAsia="Times New Roman" w:hAnsi="Times New Roman" w:cs="Times New Roman"/>
+                <w:sz w:val="24"/>
+                <w:szCs w:val="24"/>
+                <w:rtl/>
+              </w:rPr>
+              <w:t>رو</w:t>
+            </w:r>
+            <w:r>
+              <w:rPr>
+                <w:rFonts w:ascii="Times New Roman" w:eastAsia="Times New Roman" w:hAnsi="Times New Roman" w:cs="Times New Roman"/>
+                <w:sz w:val="24"/>
+                <w:szCs w:val="24"/>
+              </w:rPr>
+              <w:t xml:space="preserve"> Clotho </w:t>
+            </w:r>
+            <w:r>
+              <w:rPr>
+                <w:rFonts w:ascii="Times New Roman" w:eastAsia="Times New Roman" w:hAnsi="Times New Roman" w:cs="Times New Roman"/>
+                <w:sz w:val="24"/>
+                <w:szCs w:val="24"/>
+                <w:rtl/>
+              </w:rPr>
+              <w:t>می‌کنیم</w:t>
+            </w:r>
+            <w:r>
+              <w:rPr>
+                <w:rFonts w:ascii="Times New Roman" w:eastAsia="Times New Roman" w:hAnsi="Times New Roman" w:cs="Times New Roman"/>
+                <w:sz w:val="24"/>
+                <w:szCs w:val="24"/>
+              </w:rPr>
+              <w:t>)</w:t>
+            </w:r>
+          </w:p>
+        </w:tc>
+      </w:tr>
+      <w:tr>
+        <w:trPr>
+          <w:tblCellSpacing w:w="15" w:type="dxa"/>
+        </w:trPr>
+        <w:tc>
+          <w:tcPr>
+            <w:tcW w:w="0" w:type="auto"/>
+            <w:vAlign w:val="center"/>
+            <w:hideMark/>
+          </w:tcPr>
+          <w:p>
+            <w:pPr>
+              <w:bidi/>
+              <w:spacing w:after="0" w:line="240" w:lineRule="auto"/>
+              <w:rPr>
+                <w:rFonts w:ascii="Times New Roman" w:eastAsia="Times New Roman" w:hAnsi="Times New Roman" w:cs="Times New Roman"/>
+                <w:sz w:val="24"/>
+                <w:szCs w:val="24"/>
+              </w:rPr>
+            </w:pPr>
+            <w:r>
+              <w:rPr>
+                <w:rFonts w:ascii="Times New Roman" w:eastAsia="Times New Roman" w:hAnsi="Times New Roman" w:cs="Times New Roman"/>
+                <w:sz w:val="24"/>
+                <w:szCs w:val="24"/>
+              </w:rPr>
+              <w:t>R3</w:t>
+            </w:r>
+          </w:p>
+        </w:tc>
+        <w:tc>
+          <w:tcPr>
+            <w:tcW w:w="0" w:type="auto"/>
+            <w:vAlign w:val="center"/>
+            <w:hideMark/>
+          </w:tcPr>
+          <w:p>
+            <w:pPr>
+              <w:bidi/>
+              <w:spacing w:after="0" w:line="240" w:lineRule="auto"/>
+              <w:rPr>
+                <w:rFonts w:ascii="Times New Roman" w:eastAsia="Times New Roman" w:hAnsi="Times New Roman" w:cs="Times New Roman"/>
+                <w:sz w:val="24"/>
+                <w:szCs w:val="24"/>
+              </w:rPr>
+            </w:pPr>
+            <w:r>
+              <w:rPr>
+                <w:rFonts w:ascii="Courier New" w:eastAsia="Times New Roman" w:hAnsi="Courier New" w:cs="Courier New"/>
+                <w:sz w:val="20"/>
+                <w:szCs w:val="20"/>
+              </w:rPr>
+              <w:t>A3</w:t>
+            </w:r>
+            <w:r>
+              <w:rPr>
+                <w:rFonts w:ascii="Times New Roman" w:eastAsia="Times New Roman" w:hAnsi="Times New Roman" w:cs="Times New Roman"/>
+                <w:sz w:val="24"/>
+                <w:szCs w:val="24"/>
+              </w:rPr>
+              <w:t xml:space="preserve">, </w:t>
+            </w:r>
+            <w:r>
+              <w:rPr>
+                <w:rFonts w:ascii="Courier New" w:eastAsia="Times New Roman" w:hAnsi="Courier New" w:cs="Courier New"/>
+                <w:sz w:val="20"/>
+                <w:szCs w:val="20"/>
+              </w:rPr>
+              <w:t>B3</w:t>
+            </w:r>
+            <w:r>
+              <w:rPr>
+                <w:rFonts w:ascii="Times New Roman" w:eastAsia="Times New Roman" w:hAnsi="Times New Roman" w:cs="Times New Roman"/>
+                <w:sz w:val="24"/>
+                <w:szCs w:val="24"/>
+              </w:rPr>
+              <w:t xml:space="preserve">, </w:t>
+            </w:r>
+            <w:r>
+              <w:rPr>
+                <w:rFonts w:ascii="Courier New" w:eastAsia="Times New Roman" w:hAnsi="Courier New" w:cs="Courier New"/>
+                <w:sz w:val="20"/>
+                <w:szCs w:val="20"/>
+              </w:rPr>
+              <w:t>C3</w:t>
+            </w:r>
+            <w:r>
+              <w:rPr>
+                <w:rFonts w:ascii="Times New Roman" w:eastAsia="Times New Roman" w:hAnsi="Times New Roman" w:cs="Times New Roman"/>
+                <w:sz w:val="24"/>
+                <w:szCs w:val="24"/>
+              </w:rPr>
+              <w:t xml:space="preserve"> → </w:t>
+            </w:r>
+            <w:r>
+              <w:rPr>
+                <w:rFonts w:ascii="Times New Roman" w:eastAsia="Times New Roman" w:hAnsi="Times New Roman" w:cs="Times New Roman"/>
+                <w:sz w:val="24"/>
+                <w:szCs w:val="24"/>
+                <w:rtl/>
+              </w:rPr>
+              <w:t>با دیدن</w:t>
+            </w:r>
+            <w:r>
+              <w:rPr>
+                <w:rFonts w:ascii="Times New Roman" w:eastAsia="Times New Roman" w:hAnsi="Times New Roman" w:cs="Times New Roman"/>
+                <w:sz w:val="24"/>
+                <w:szCs w:val="24"/>
+              </w:rPr>
+              <w:t xml:space="preserve"> Clotho B0</w:t>
+            </w:r>
+            <w:r>
+              <w:rPr>
+                <w:rFonts w:ascii="Times New Roman" w:eastAsia="Times New Roman" w:hAnsi="Times New Roman" w:cs="Times New Roman"/>
+                <w:sz w:val="24"/>
+                <w:szCs w:val="24"/>
+                <w:rtl/>
+              </w:rPr>
+              <w:t>، بهش زمان می‌دن</w:t>
+            </w:r>
+          </w:p>
+        </w:tc>
+      </w:tr>
+      <w:tr>
+        <w:trPr>
+          <w:tblCellSpacing w:w="15" w:type="dxa"/>
+        </w:trPr>
+        <w:tc>
+          <w:tcPr>
+            <w:tcW w:w="0" w:type="auto"/>
+            <w:vAlign w:val="center"/>
+            <w:hideMark/>
+          </w:tcPr>
+          <w:p>
+            <w:pPr>
+              <w:bidi/>
+              <w:spacing w:after="0" w:line="240" w:lineRule="auto"/>
+              <w:rPr>
+                <w:rFonts w:ascii="Times New Roman" w:eastAsia="Times New Roman" w:hAnsi="Times New Roman" w:cs="Times New Roman"/>
+                <w:sz w:val="24"/>
+                <w:szCs w:val="24"/>
+              </w:rPr>
+            </w:pPr>
+          </w:p>
+        </w:tc>
+        <w:tc>
+          <w:tcPr>
+            <w:tcW w:w="0" w:type="auto"/>
+            <w:vAlign w:val="center"/>
+            <w:hideMark/>
+          </w:tcPr>
+          <w:p>
+            <w:pPr>
+              <w:bidi/>
+              <w:spacing w:after="0" w:line="240" w:lineRule="auto"/>
+              <w:rPr>
+                <w:rFonts w:ascii="Times New Roman" w:eastAsia="Times New Roman" w:hAnsi="Times New Roman" w:cs="Times New Roman"/>
+                <w:sz w:val="24"/>
+                <w:szCs w:val="24"/>
+              </w:rPr>
+            </w:pPr>
+            <w:r>
+              <w:rPr>
+                <w:rFonts w:ascii="Times New Roman" w:eastAsia="Times New Roman" w:hAnsi="Times New Roman" w:cs="Times New Roman"/>
+                <w:sz w:val="24"/>
+                <w:szCs w:val="24"/>
+              </w:rPr>
+              <w:t xml:space="preserve">⏱️ </w:t>
+            </w:r>
+            <w:r>
+              <w:rPr>
+                <w:rFonts w:ascii="Times New Roman" w:eastAsia="Times New Roman" w:hAnsi="Times New Roman" w:cs="Times New Roman"/>
+                <w:sz w:val="24"/>
+                <w:szCs w:val="24"/>
+                <w:rtl/>
+              </w:rPr>
+              <w:t>حالا</w:t>
+            </w:r>
+            <w:r>
+              <w:rPr>
+                <w:rFonts w:ascii="Times New Roman" w:eastAsia="Times New Roman" w:hAnsi="Times New Roman" w:cs="Times New Roman"/>
+                <w:sz w:val="24"/>
+                <w:szCs w:val="24"/>
+              </w:rPr>
+              <w:t xml:space="preserve"> B0 → Atropos </w:t>
+            </w:r>
+            <w:r>
+              <w:rPr>
+                <w:rFonts w:ascii="Times New Roman" w:eastAsia="Times New Roman" w:hAnsi="Times New Roman" w:cs="Times New Roman"/>
+                <w:sz w:val="24"/>
+                <w:szCs w:val="24"/>
+                <w:rtl/>
+              </w:rPr>
+              <w:t>با زمان نهایی</w:t>
+            </w:r>
+            <w:r>
+              <w:rPr>
+                <w:rFonts w:ascii="Times New Roman" w:eastAsia="Times New Roman" w:hAnsi="Times New Roman" w:cs="Times New Roman"/>
+                <w:sz w:val="24"/>
+                <w:szCs w:val="24"/>
+              </w:rPr>
+              <w:t xml:space="preserve"> t = 15304000</w:t>
+            </w:r>
+          </w:p>
+        </w:tc>
+      </w:tr>
+    </w:tbl>
+    <w:p>
+      <w:pPr>
+        <w:bidi/>
+        <w:rPr>
+          <w:rFonts w:cstheme="minorHAnsi"/>
+          <w:b/>
+          <w:bCs/>
+          <w:sz w:val="28"/>
+          <w:szCs w:val="28"/>
+          <w:rtl/>
+        </w:rPr>
+      </w:pPr>
+    </w:p>
+    <w:p>
+      <w:pPr>
+        <w:pStyle w:val="Heading2"/>
+        <w:bidi/>
       </w:pPr>
       <w:bookmarkStart w:id="0" w:name="_GoBack"/>
       <w:bookmarkEnd w:id="0"/>
+      <w:r>
+        <w:rPr>
+          <w:rtl/>
+        </w:rPr>
+        <w:t>نتیجه: ساخت بلاک نهایی</w:t>
+      </w:r>
+    </w:p>
+    <w:p>
+      <w:pPr>
+        <w:pStyle w:val="NormalWeb"/>
+        <w:bidi/>
+      </w:pPr>
+      <w:r>
+        <w:t>Event</w:t>
+      </w:r>
+      <w:r>
+        <w:rPr>
+          <w:rtl/>
+        </w:rPr>
+        <w:t>هایی که توسط</w:t>
+      </w:r>
+      <w:r>
+        <w:t xml:space="preserve"> Atropos</w:t>
+      </w:r>
+      <w:r>
+        <w:rPr>
+          <w:rtl/>
+        </w:rPr>
+        <w:t>ها پوشش داده شدن، با ترتیب مشخص وارد بلاک می‌شن و</w:t>
+      </w:r>
+      <w:r>
+        <w:t>:</w:t>
+      </w:r>
+    </w:p>
+    <w:p>
+      <w:pPr>
+        <w:pStyle w:val="NormalWeb"/>
+        <w:numPr>
+          <w:ilvl w:val="0"/>
+          <w:numId w:val="9"/>
+        </w:numPr>
+        <w:bidi/>
+      </w:pPr>
+      <w:r>
+        <w:rPr>
+          <w:rtl/>
+        </w:rPr>
+        <w:t>تراکنش‌هاشون اجرا می‌شن</w:t>
+      </w:r>
+    </w:p>
+    <w:p>
+      <w:pPr>
+        <w:pStyle w:val="NormalWeb"/>
+        <w:numPr>
+          <w:ilvl w:val="0"/>
+          <w:numId w:val="9"/>
+        </w:numPr>
+        <w:bidi/>
+      </w:pPr>
+      <w:r>
+        <w:rPr>
+          <w:rtl/>
+        </w:rPr>
+        <w:t>نهایی می‌شن</w:t>
+      </w:r>
+      <w:r>
+        <w:t xml:space="preserve"> (finality)</w:t>
+      </w:r>
+    </w:p>
+    <w:p>
+      <w:pPr>
+        <w:pStyle w:val="NormalWeb"/>
+        <w:numPr>
+          <w:ilvl w:val="0"/>
+          <w:numId w:val="9"/>
+        </w:numPr>
+        <w:bidi/>
+      </w:pPr>
+      <w:r>
+        <w:rPr>
+          <w:rtl/>
+        </w:rPr>
+        <w:t>به زنجیره بلاک‌ها</w:t>
+      </w:r>
+      <w:r>
+        <w:t xml:space="preserve"> (</w:t>
+      </w:r>
+      <w:proofErr w:type="spellStart"/>
+      <w:r>
+        <w:t>blockchain</w:t>
+      </w:r>
+      <w:proofErr w:type="spellEnd"/>
+      <w:r>
+        <w:t xml:space="preserve">) </w:t>
+      </w:r>
+      <w:r>
+        <w:rPr>
+          <w:rtl/>
+        </w:rPr>
+        <w:t>اضافه می‌شن</w:t>
+      </w:r>
+    </w:p>
+    <w:p>
+      <w:pPr>
+        <w:bidi/>
+      </w:pPr>
+      <w:r>
+        <w:pict>
+          <v:rect id="_x0000_i1084" style="width:0;height:1.5pt" o:hralign="right" o:hrstd="t" o:hr="t" fillcolor="#a0a0a0" stroked="f"/>
+        </w:pict>
+      </w:r>
+    </w:p>
+    <w:tbl>
+      <w:tblPr>
+        <w:tblW w:w="0" w:type="auto"/>
+        <w:tblCellSpacing w:w="15" w:type="dxa"/>
+        <w:tblCellMar>
+          <w:top w:w="15" w:type="dxa"/>
+          <w:left w:w="15" w:type="dxa"/>
+          <w:bottom w:w="15" w:type="dxa"/>
+          <w:right w:w="15" w:type="dxa"/>
+        </w:tblCellMar>
+        <w:tblLook w:val="04A0" w:firstRow="1" w:lastRow="0" w:firstColumn="1" w:lastColumn="0" w:noHBand="0" w:noVBand="1"/>
+      </w:tblPr>
+      <w:tblGrid>
+        <w:gridCol w:w="849"/>
+        <w:gridCol w:w="3758"/>
+        <w:gridCol w:w="2077"/>
+      </w:tblGrid>
+      <w:tr>
+        <w:trPr>
+          <w:tblHeader/>
+          <w:tblCellSpacing w:w="15" w:type="dxa"/>
+        </w:trPr>
+        <w:tc>
+          <w:tcPr>
+            <w:tcW w:w="0" w:type="auto"/>
+            <w:vAlign w:val="center"/>
+            <w:hideMark/>
+          </w:tcPr>
+          <w:p>
+            <w:pPr>
+              <w:bidi/>
+              <w:spacing w:after="0" w:line="240" w:lineRule="auto"/>
+              <w:rPr>
+                <w:rFonts w:ascii="Times New Roman" w:eastAsia="Times New Roman" w:hAnsi="Times New Roman" w:cs="Times New Roman"/>
+                <w:b/>
+                <w:bCs/>
+                <w:sz w:val="24"/>
+                <w:szCs w:val="24"/>
+              </w:rPr>
+            </w:pPr>
+            <w:r>
+              <w:rPr>
+                <w:rFonts w:ascii="Times New Roman" w:eastAsia="Times New Roman" w:hAnsi="Times New Roman" w:cs="Times New Roman"/>
+                <w:b/>
+                <w:bCs/>
+                <w:sz w:val="24"/>
+                <w:szCs w:val="24"/>
+                <w:rtl/>
+              </w:rPr>
+              <w:t>مرحله</w:t>
+            </w:r>
+          </w:p>
+        </w:tc>
+        <w:tc>
+          <w:tcPr>
+            <w:tcW w:w="0" w:type="auto"/>
+            <w:vAlign w:val="center"/>
+            <w:hideMark/>
+          </w:tcPr>
+          <w:p>
+            <w:pPr>
+              <w:bidi/>
+              <w:spacing w:after="0" w:line="240" w:lineRule="auto"/>
+              <w:rPr>
+                <w:rFonts w:ascii="Times New Roman" w:eastAsia="Times New Roman" w:hAnsi="Times New Roman" w:cs="Times New Roman"/>
+                <w:b/>
+                <w:bCs/>
+                <w:sz w:val="24"/>
+                <w:szCs w:val="24"/>
+              </w:rPr>
+            </w:pPr>
+            <w:r>
+              <w:rPr>
+                <w:rFonts w:ascii="Times New Roman" w:eastAsia="Times New Roman" w:hAnsi="Times New Roman" w:cs="Times New Roman"/>
+                <w:b/>
+                <w:bCs/>
+                <w:sz w:val="24"/>
+                <w:szCs w:val="24"/>
+                <w:rtl/>
+              </w:rPr>
+              <w:t>مفهوم</w:t>
+            </w:r>
+          </w:p>
+        </w:tc>
+        <w:tc>
+          <w:tcPr>
+            <w:tcW w:w="0" w:type="auto"/>
+            <w:vAlign w:val="center"/>
+            <w:hideMark/>
+          </w:tcPr>
+          <w:p>
+            <w:pPr>
+              <w:bidi/>
+              <w:spacing w:after="0" w:line="240" w:lineRule="auto"/>
+              <w:rPr>
+                <w:rFonts w:ascii="Times New Roman" w:eastAsia="Times New Roman" w:hAnsi="Times New Roman" w:cs="Times New Roman"/>
+                <w:b/>
+                <w:bCs/>
+                <w:sz w:val="24"/>
+                <w:szCs w:val="24"/>
+              </w:rPr>
+            </w:pPr>
+            <w:r>
+              <w:rPr>
+                <w:rFonts w:ascii="Times New Roman" w:eastAsia="Times New Roman" w:hAnsi="Times New Roman" w:cs="Times New Roman"/>
+                <w:b/>
+                <w:bCs/>
+                <w:sz w:val="24"/>
+                <w:szCs w:val="24"/>
+                <w:rtl/>
+              </w:rPr>
+              <w:t>کاربرد</w:t>
+            </w:r>
+          </w:p>
+        </w:tc>
+      </w:tr>
+      <w:tr>
+        <w:trPr>
+          <w:tblCellSpacing w:w="15" w:type="dxa"/>
+        </w:trPr>
+        <w:tc>
+          <w:tcPr>
+            <w:tcW w:w="0" w:type="auto"/>
+            <w:vAlign w:val="center"/>
+            <w:hideMark/>
+          </w:tcPr>
+          <w:p>
+            <w:pPr>
+              <w:bidi/>
+              <w:spacing w:after="0" w:line="240" w:lineRule="auto"/>
+              <w:rPr>
+                <w:rFonts w:ascii="Times New Roman" w:eastAsia="Times New Roman" w:hAnsi="Times New Roman" w:cs="Times New Roman"/>
+                <w:sz w:val="24"/>
+                <w:szCs w:val="24"/>
+              </w:rPr>
+            </w:pPr>
+            <w:r>
+              <w:rPr>
+                <w:rFonts w:ascii="Times New Roman" w:eastAsia="Times New Roman" w:hAnsi="Times New Roman" w:cs="Times New Roman"/>
+                <w:sz w:val="24"/>
+                <w:szCs w:val="24"/>
+              </w:rPr>
+              <w:t>Witness</w:t>
+            </w:r>
+          </w:p>
+        </w:tc>
+        <w:tc>
+          <w:tcPr>
+            <w:tcW w:w="0" w:type="auto"/>
+            <w:vAlign w:val="center"/>
+            <w:hideMark/>
+          </w:tcPr>
+          <w:p>
+            <w:pPr>
+              <w:bidi/>
+              <w:spacing w:after="0" w:line="240" w:lineRule="auto"/>
+              <w:rPr>
+                <w:rFonts w:ascii="Times New Roman" w:eastAsia="Times New Roman" w:hAnsi="Times New Roman" w:cs="Times New Roman"/>
+                <w:sz w:val="24"/>
+                <w:szCs w:val="24"/>
+              </w:rPr>
+            </w:pPr>
+            <w:r>
+              <w:rPr>
+                <w:rFonts w:ascii="Times New Roman" w:eastAsia="Times New Roman" w:hAnsi="Times New Roman" w:cs="Times New Roman"/>
+                <w:sz w:val="24"/>
+                <w:szCs w:val="24"/>
+                <w:rtl/>
+              </w:rPr>
+              <w:t>اولین</w:t>
+            </w:r>
+            <w:r>
+              <w:rPr>
+                <w:rFonts w:ascii="Times New Roman" w:eastAsia="Times New Roman" w:hAnsi="Times New Roman" w:cs="Times New Roman"/>
+                <w:sz w:val="24"/>
+                <w:szCs w:val="24"/>
+              </w:rPr>
+              <w:t xml:space="preserve"> Event </w:t>
+            </w:r>
+            <w:r>
+              <w:rPr>
+                <w:rFonts w:ascii="Times New Roman" w:eastAsia="Times New Roman" w:hAnsi="Times New Roman" w:cs="Times New Roman"/>
+                <w:sz w:val="24"/>
+                <w:szCs w:val="24"/>
+                <w:rtl/>
+              </w:rPr>
+              <w:t>نود در</w:t>
+            </w:r>
+            <w:r>
+              <w:rPr>
+                <w:rFonts w:ascii="Times New Roman" w:eastAsia="Times New Roman" w:hAnsi="Times New Roman" w:cs="Times New Roman"/>
+                <w:sz w:val="24"/>
+                <w:szCs w:val="24"/>
+              </w:rPr>
+              <w:t xml:space="preserve"> Round</w:t>
+            </w:r>
+          </w:p>
+        </w:tc>
+        <w:tc>
+          <w:tcPr>
+            <w:tcW w:w="0" w:type="auto"/>
+            <w:vAlign w:val="center"/>
+            <w:hideMark/>
+          </w:tcPr>
+          <w:p>
+            <w:pPr>
+              <w:bidi/>
+              <w:spacing w:after="0" w:line="240" w:lineRule="auto"/>
+              <w:rPr>
+                <w:rFonts w:ascii="Times New Roman" w:eastAsia="Times New Roman" w:hAnsi="Times New Roman" w:cs="Times New Roman"/>
+                <w:sz w:val="24"/>
+                <w:szCs w:val="24"/>
+              </w:rPr>
+            </w:pPr>
+            <w:r>
+              <w:rPr>
+                <w:rFonts w:ascii="Times New Roman" w:eastAsia="Times New Roman" w:hAnsi="Times New Roman" w:cs="Times New Roman"/>
+                <w:sz w:val="24"/>
+                <w:szCs w:val="24"/>
+                <w:rtl/>
+              </w:rPr>
+              <w:t>شرکت در رأی‌گیری</w:t>
+            </w:r>
+          </w:p>
+        </w:tc>
+      </w:tr>
+      <w:tr>
+        <w:trPr>
+          <w:tblCellSpacing w:w="15" w:type="dxa"/>
+        </w:trPr>
+        <w:tc>
+          <w:tcPr>
+            <w:tcW w:w="0" w:type="auto"/>
+            <w:vAlign w:val="center"/>
+            <w:hideMark/>
+          </w:tcPr>
+          <w:p>
+            <w:pPr>
+              <w:bidi/>
+              <w:spacing w:after="0" w:line="240" w:lineRule="auto"/>
+              <w:rPr>
+                <w:rFonts w:ascii="Times New Roman" w:eastAsia="Times New Roman" w:hAnsi="Times New Roman" w:cs="Times New Roman"/>
+                <w:sz w:val="24"/>
+                <w:szCs w:val="24"/>
+              </w:rPr>
+            </w:pPr>
+            <w:r>
+              <w:rPr>
+                <w:rFonts w:ascii="Times New Roman" w:eastAsia="Times New Roman" w:hAnsi="Times New Roman" w:cs="Times New Roman"/>
+                <w:sz w:val="24"/>
+                <w:szCs w:val="24"/>
+              </w:rPr>
+              <w:t>Famous</w:t>
+            </w:r>
+          </w:p>
+        </w:tc>
+        <w:tc>
+          <w:tcPr>
+            <w:tcW w:w="0" w:type="auto"/>
+            <w:vAlign w:val="center"/>
+            <w:hideMark/>
+          </w:tcPr>
+          <w:p>
+            <w:pPr>
+              <w:bidi/>
+              <w:spacing w:after="0" w:line="240" w:lineRule="auto"/>
+              <w:rPr>
+                <w:rFonts w:ascii="Times New Roman" w:eastAsia="Times New Roman" w:hAnsi="Times New Roman" w:cs="Times New Roman"/>
+                <w:sz w:val="24"/>
+                <w:szCs w:val="24"/>
+              </w:rPr>
+            </w:pPr>
+            <w:r>
+              <w:rPr>
+                <w:rFonts w:ascii="Times New Roman" w:eastAsia="Times New Roman" w:hAnsi="Times New Roman" w:cs="Times New Roman"/>
+                <w:sz w:val="24"/>
+                <w:szCs w:val="24"/>
+              </w:rPr>
+              <w:t>Witness</w:t>
+            </w:r>
+            <w:r>
+              <w:rPr>
+                <w:rFonts w:ascii="Times New Roman" w:eastAsia="Times New Roman" w:hAnsi="Times New Roman" w:cs="Times New Roman"/>
+                <w:sz w:val="24"/>
+                <w:szCs w:val="24"/>
+                <w:rtl/>
+              </w:rPr>
+              <w:t>ی که اکثر</w:t>
+            </w:r>
+            <w:r>
+              <w:rPr>
+                <w:rFonts w:ascii="Times New Roman" w:eastAsia="Times New Roman" w:hAnsi="Times New Roman" w:cs="Times New Roman"/>
+                <w:sz w:val="24"/>
+                <w:szCs w:val="24"/>
+              </w:rPr>
+              <w:t xml:space="preserve"> Witness</w:t>
+            </w:r>
+            <w:r>
+              <w:rPr>
+                <w:rFonts w:ascii="Times New Roman" w:eastAsia="Times New Roman" w:hAnsi="Times New Roman" w:cs="Times New Roman"/>
+                <w:sz w:val="24"/>
+                <w:szCs w:val="24"/>
+                <w:rtl/>
+              </w:rPr>
+              <w:t>های بعدی ببیننش</w:t>
+            </w:r>
+          </w:p>
+        </w:tc>
+        <w:tc>
+          <w:tcPr>
+            <w:tcW w:w="0" w:type="auto"/>
+            <w:vAlign w:val="center"/>
+            <w:hideMark/>
+          </w:tcPr>
+          <w:p>
+            <w:pPr>
+              <w:bidi/>
+              <w:spacing w:after="0" w:line="240" w:lineRule="auto"/>
+              <w:rPr>
+                <w:rFonts w:ascii="Times New Roman" w:eastAsia="Times New Roman" w:hAnsi="Times New Roman" w:cs="Times New Roman"/>
+                <w:sz w:val="24"/>
+                <w:szCs w:val="24"/>
+              </w:rPr>
+            </w:pPr>
+            <w:r>
+              <w:rPr>
+                <w:rFonts w:ascii="Times New Roman" w:eastAsia="Times New Roman" w:hAnsi="Times New Roman" w:cs="Times New Roman"/>
+                <w:sz w:val="24"/>
+                <w:szCs w:val="24"/>
+                <w:rtl/>
+              </w:rPr>
+              <w:t>انتخاب</w:t>
+            </w:r>
+            <w:r>
+              <w:rPr>
+                <w:rFonts w:ascii="Times New Roman" w:eastAsia="Times New Roman" w:hAnsi="Times New Roman" w:cs="Times New Roman"/>
+                <w:sz w:val="24"/>
+                <w:szCs w:val="24"/>
+              </w:rPr>
+              <w:t xml:space="preserve"> Clotho</w:t>
+            </w:r>
+          </w:p>
+        </w:tc>
+      </w:tr>
+      <w:tr>
+        <w:trPr>
+          <w:tblCellSpacing w:w="15" w:type="dxa"/>
+        </w:trPr>
+        <w:tc>
+          <w:tcPr>
+            <w:tcW w:w="0" w:type="auto"/>
+            <w:vAlign w:val="center"/>
+            <w:hideMark/>
+          </w:tcPr>
+          <w:p>
+            <w:pPr>
+              <w:bidi/>
+              <w:spacing w:after="0" w:line="240" w:lineRule="auto"/>
+              <w:rPr>
+                <w:rFonts w:ascii="Times New Roman" w:eastAsia="Times New Roman" w:hAnsi="Times New Roman" w:cs="Times New Roman"/>
+                <w:sz w:val="24"/>
+                <w:szCs w:val="24"/>
+              </w:rPr>
+            </w:pPr>
+            <w:r>
+              <w:rPr>
+                <w:rFonts w:ascii="Times New Roman" w:eastAsia="Times New Roman" w:hAnsi="Times New Roman" w:cs="Times New Roman"/>
+                <w:sz w:val="24"/>
+                <w:szCs w:val="24"/>
+              </w:rPr>
+              <w:t>Clotho</w:t>
+            </w:r>
+          </w:p>
+        </w:tc>
+        <w:tc>
+          <w:tcPr>
+            <w:tcW w:w="0" w:type="auto"/>
+            <w:vAlign w:val="center"/>
+            <w:hideMark/>
+          </w:tcPr>
+          <w:p>
+            <w:pPr>
+              <w:bidi/>
+              <w:spacing w:after="0" w:line="240" w:lineRule="auto"/>
+              <w:rPr>
+                <w:rFonts w:ascii="Times New Roman" w:eastAsia="Times New Roman" w:hAnsi="Times New Roman" w:cs="Times New Roman"/>
+                <w:sz w:val="24"/>
+                <w:szCs w:val="24"/>
+              </w:rPr>
+            </w:pPr>
+            <w:r>
+              <w:rPr>
+                <w:rFonts w:ascii="Times New Roman" w:eastAsia="Times New Roman" w:hAnsi="Times New Roman" w:cs="Times New Roman"/>
+                <w:sz w:val="24"/>
+                <w:szCs w:val="24"/>
+              </w:rPr>
+              <w:t>Famous</w:t>
+            </w:r>
+            <w:r>
+              <w:rPr>
+                <w:rFonts w:ascii="Times New Roman" w:eastAsia="Times New Roman" w:hAnsi="Times New Roman" w:cs="Times New Roman"/>
+                <w:sz w:val="24"/>
+                <w:szCs w:val="24"/>
+                <w:rtl/>
+              </w:rPr>
+              <w:t>ی که در</w:t>
+            </w:r>
+            <w:r>
+              <w:rPr>
+                <w:rFonts w:ascii="Times New Roman" w:eastAsia="Times New Roman" w:hAnsi="Times New Roman" w:cs="Times New Roman"/>
+                <w:sz w:val="24"/>
+                <w:szCs w:val="24"/>
+              </w:rPr>
+              <w:t xml:space="preserve"> Round </w:t>
+            </w:r>
+            <w:r>
+              <w:rPr>
+                <w:rFonts w:ascii="Times New Roman" w:eastAsia="Times New Roman" w:hAnsi="Times New Roman" w:cs="Times New Roman"/>
+                <w:sz w:val="24"/>
+                <w:szCs w:val="24"/>
+                <w:rtl/>
+              </w:rPr>
+              <w:t>بعدی دیده شده</w:t>
+            </w:r>
+          </w:p>
+        </w:tc>
+        <w:tc>
+          <w:tcPr>
+            <w:tcW w:w="0" w:type="auto"/>
+            <w:vAlign w:val="center"/>
+            <w:hideMark/>
+          </w:tcPr>
+          <w:p>
+            <w:pPr>
+              <w:bidi/>
+              <w:spacing w:after="0" w:line="240" w:lineRule="auto"/>
+              <w:rPr>
+                <w:rFonts w:ascii="Times New Roman" w:eastAsia="Times New Roman" w:hAnsi="Times New Roman" w:cs="Times New Roman"/>
+                <w:sz w:val="24"/>
+                <w:szCs w:val="24"/>
+              </w:rPr>
+            </w:pPr>
+            <w:r>
+              <w:rPr>
+                <w:rFonts w:ascii="Times New Roman" w:eastAsia="Times New Roman" w:hAnsi="Times New Roman" w:cs="Times New Roman"/>
+                <w:sz w:val="24"/>
+                <w:szCs w:val="24"/>
+                <w:rtl/>
+              </w:rPr>
+              <w:t>دریافت زمان اجماع</w:t>
+            </w:r>
+          </w:p>
+        </w:tc>
+      </w:tr>
+      <w:tr>
+        <w:trPr>
+          <w:tblCellSpacing w:w="15" w:type="dxa"/>
+        </w:trPr>
+        <w:tc>
+          <w:tcPr>
+            <w:tcW w:w="0" w:type="auto"/>
+            <w:vAlign w:val="center"/>
+            <w:hideMark/>
+          </w:tcPr>
+          <w:p>
+            <w:pPr>
+              <w:bidi/>
+              <w:spacing w:after="0" w:line="240" w:lineRule="auto"/>
+              <w:rPr>
+                <w:rFonts w:ascii="Times New Roman" w:eastAsia="Times New Roman" w:hAnsi="Times New Roman" w:cs="Times New Roman"/>
+                <w:sz w:val="24"/>
+                <w:szCs w:val="24"/>
+              </w:rPr>
+            </w:pPr>
+            <w:r>
+              <w:rPr>
+                <w:rFonts w:ascii="Times New Roman" w:eastAsia="Times New Roman" w:hAnsi="Times New Roman" w:cs="Times New Roman"/>
+                <w:sz w:val="24"/>
+                <w:szCs w:val="24"/>
+              </w:rPr>
+              <w:t>Atropos</w:t>
+            </w:r>
+          </w:p>
+        </w:tc>
+        <w:tc>
+          <w:tcPr>
+            <w:tcW w:w="0" w:type="auto"/>
+            <w:vAlign w:val="center"/>
+            <w:hideMark/>
+          </w:tcPr>
+          <w:p>
+            <w:pPr>
+              <w:bidi/>
+              <w:spacing w:after="0" w:line="240" w:lineRule="auto"/>
+              <w:rPr>
+                <w:rFonts w:ascii="Times New Roman" w:eastAsia="Times New Roman" w:hAnsi="Times New Roman" w:cs="Times New Roman"/>
+                <w:sz w:val="24"/>
+                <w:szCs w:val="24"/>
+              </w:rPr>
+            </w:pPr>
+            <w:r>
+              <w:rPr>
+                <w:rFonts w:ascii="Times New Roman" w:eastAsia="Times New Roman" w:hAnsi="Times New Roman" w:cs="Times New Roman"/>
+                <w:sz w:val="24"/>
+                <w:szCs w:val="24"/>
+              </w:rPr>
+              <w:t xml:space="preserve">Clotho </w:t>
+            </w:r>
+            <w:r>
+              <w:rPr>
+                <w:rFonts w:ascii="Times New Roman" w:eastAsia="Times New Roman" w:hAnsi="Times New Roman" w:cs="Times New Roman"/>
+                <w:sz w:val="24"/>
+                <w:szCs w:val="24"/>
+                <w:rtl/>
+              </w:rPr>
+              <w:t>با زمان نهایی تعیین‌شده</w:t>
+            </w:r>
+          </w:p>
+        </w:tc>
+        <w:tc>
+          <w:tcPr>
+            <w:tcW w:w="0" w:type="auto"/>
+            <w:vAlign w:val="center"/>
+            <w:hideMark/>
+          </w:tcPr>
+          <w:p>
+            <w:pPr>
+              <w:bidi/>
+              <w:spacing w:after="0" w:line="240" w:lineRule="auto"/>
+              <w:rPr>
+                <w:rFonts w:ascii="Times New Roman" w:eastAsia="Times New Roman" w:hAnsi="Times New Roman" w:cs="Times New Roman"/>
+                <w:sz w:val="24"/>
+                <w:szCs w:val="24"/>
+              </w:rPr>
+            </w:pPr>
+            <w:r>
+              <w:rPr>
+                <w:rFonts w:ascii="Times New Roman" w:eastAsia="Times New Roman" w:hAnsi="Times New Roman" w:cs="Times New Roman"/>
+                <w:sz w:val="24"/>
+                <w:szCs w:val="24"/>
+                <w:rtl/>
+              </w:rPr>
+              <w:t>ترتیب بلاک‌ها و</w:t>
+            </w:r>
+            <w:r>
+              <w:rPr>
+                <w:rFonts w:ascii="Times New Roman" w:eastAsia="Times New Roman" w:hAnsi="Times New Roman" w:cs="Times New Roman"/>
+                <w:sz w:val="24"/>
+                <w:szCs w:val="24"/>
+              </w:rPr>
+              <w:t xml:space="preserve"> finality</w:t>
+            </w:r>
+          </w:p>
+        </w:tc>
+      </w:tr>
+    </w:tbl>
+    <w:p>
+      <w:pPr>
+        <w:bidi/>
+        <w:rPr>
+          <w:rFonts w:cstheme="minorHAnsi"/>
+          <w:b/>
+          <w:bCs/>
+          <w:sz w:val="28"/>
+          <w:szCs w:val="28"/>
+          <w:rtl/>
+        </w:rPr>
+      </w:pPr>
+    </w:p>
+    <w:p>
+      <w:pPr>
+        <w:bidi/>
+        <w:rPr>
+          <w:rFonts w:cstheme="minorHAnsi"/>
+          <w:b/>
+          <w:bCs/>
+          <w:sz w:val="28"/>
+          <w:szCs w:val="28"/>
+          <w:rtl/>
+        </w:rPr>
+      </w:pPr>
+    </w:p>
+    <w:p>
+      <w:pPr>
+        <w:bidi/>
+        <w:rPr>
+          <w:rFonts w:cstheme="minorHAnsi"/>
+          <w:b/>
+          <w:bCs/>
+          <w:sz w:val="28"/>
+          <w:szCs w:val="28"/>
+        </w:rPr>
+      </w:pPr>
     </w:p>
     <w:sectPr>
       <w:pgSz w:w="12240" w:h="15840"/>
@@ -3937,9 +8064,9 @@
 <file path=word/numbering.xml><?xml version="1.0" encoding="utf-8"?>
 <w:numbering xmlns:wpc="http://schemas.microsoft.com/office/word/2010/wordprocessingCanvas" xmlns:cx="http://schemas.microsoft.com/office/drawing/2014/chartex" xmlns:cx1="http://schemas.microsoft.com/office/drawing/2015/9/8/chartex" xmlns:mc="http://schemas.openxmlformats.org/markup-compatibility/2006" xmlns:o="urn:schemas-microsoft-com:office:office" xmlns:r="http://schemas.openxmlformats.org/officeDocument/2006/relationships" xmlns:m="http://schemas.openxmlformats.org/officeDocument/2006/math" xmlns:v="urn:schemas-microsoft-com:vml" xmlns:wp14="http://schemas.microsoft.com/office/word/2010/wordprocessingDrawing" xmlns:wp="http://schemas.openxmlformats.org/drawingml/2006/wordprocessingDrawing" xmlns:w10="urn:schemas-microsoft-com:office:word" xmlns:w="http://schemas.openxmlformats.org/wordprocessingml/2006/main" xmlns:w14="http://schemas.microsoft.com/office/word/2010/wordml" xmlns:w15="http://schemas.microsoft.com/office/word/2012/wordml" xmlns:w16se="http://schemas.microsoft.com/office/word/2015/wordml/symex" xmlns:wpg="http://schemas.microsoft.com/office/word/2010/wordprocessingGroup" xmlns:wpi="http://schemas.microsoft.com/office/word/2010/wordprocessingInk" xmlns:wne="http://schemas.microsoft.com/office/word/2006/wordml" xmlns:wps="http://schemas.microsoft.com/office/word/2010/wordprocessingShape" mc:Ignorable="w14 w15 w16se wp14">
   <w:abstractNum w:abstractNumId="0" w15:restartNumberingAfterBreak="0">
-    <w:nsid w:val="1C2F5A96"/>
+    <w:nsid w:val="159649EA"/>
     <w:multiLevelType w:val="multilevel"/>
-    <w:tmpl w:val="FB14C84A"/>
+    <w:tmpl w:val="A9B64DE2"/>
     <w:lvl w:ilvl="0">
       <w:start w:val="1"/>
       <w:numFmt w:val="bullet"/>
@@ -4086,9 +8213,9 @@
     </w:lvl>
   </w:abstractNum>
   <w:abstractNum w:abstractNumId="1" w15:restartNumberingAfterBreak="0">
-    <w:nsid w:val="2EFC3D2A"/>
+    <w:nsid w:val="162963E2"/>
     <w:multiLevelType w:val="multilevel"/>
-    <w:tmpl w:val="84345DCC"/>
+    <w:tmpl w:val="5DF2932E"/>
     <w:lvl w:ilvl="0">
       <w:start w:val="1"/>
       <w:numFmt w:val="bullet"/>
@@ -4235,6 +8362,900 @@
     </w:lvl>
   </w:abstractNum>
   <w:abstractNum w:abstractNumId="2" w15:restartNumberingAfterBreak="0">
+    <w:nsid w:val="1BFE0C99"/>
+    <w:multiLevelType w:val="multilevel"/>
+    <w:tmpl w:val="1A1C1A92"/>
+    <w:lvl w:ilvl="0">
+      <w:start w:val="1"/>
+      <w:numFmt w:val="bullet"/>
+      <w:lvlText w:val=""/>
+      <w:lvlJc w:val="left"/>
+      <w:pPr>
+        <w:tabs>
+          <w:tab w:val="num" w:pos="720"/>
+        </w:tabs>
+        <w:ind w:left="720" w:hanging="360"/>
+      </w:pPr>
+      <w:rPr>
+        <w:rFonts w:ascii="Symbol" w:hAnsi="Symbol" w:hint="default"/>
+        <w:sz w:val="20"/>
+      </w:rPr>
+    </w:lvl>
+    <w:lvl w:ilvl="1" w:tentative="1">
+      <w:start w:val="1"/>
+      <w:numFmt w:val="bullet"/>
+      <w:lvlText w:val="o"/>
+      <w:lvlJc w:val="left"/>
+      <w:pPr>
+        <w:tabs>
+          <w:tab w:val="num" w:pos="1440"/>
+        </w:tabs>
+        <w:ind w:left="1440" w:hanging="360"/>
+      </w:pPr>
+      <w:rPr>
+        <w:rFonts w:ascii="Courier New" w:hAnsi="Courier New" w:hint="default"/>
+        <w:sz w:val="20"/>
+      </w:rPr>
+    </w:lvl>
+    <w:lvl w:ilvl="2" w:tentative="1">
+      <w:start w:val="1"/>
+      <w:numFmt w:val="bullet"/>
+      <w:lvlText w:val=""/>
+      <w:lvlJc w:val="left"/>
+      <w:pPr>
+        <w:tabs>
+          <w:tab w:val="num" w:pos="2160"/>
+        </w:tabs>
+        <w:ind w:left="2160" w:hanging="360"/>
+      </w:pPr>
+      <w:rPr>
+        <w:rFonts w:ascii="Wingdings" w:hAnsi="Wingdings" w:hint="default"/>
+        <w:sz w:val="20"/>
+      </w:rPr>
+    </w:lvl>
+    <w:lvl w:ilvl="3" w:tentative="1">
+      <w:start w:val="1"/>
+      <w:numFmt w:val="bullet"/>
+      <w:lvlText w:val=""/>
+      <w:lvlJc w:val="left"/>
+      <w:pPr>
+        <w:tabs>
+          <w:tab w:val="num" w:pos="2880"/>
+        </w:tabs>
+        <w:ind w:left="2880" w:hanging="360"/>
+      </w:pPr>
+      <w:rPr>
+        <w:rFonts w:ascii="Wingdings" w:hAnsi="Wingdings" w:hint="default"/>
+        <w:sz w:val="20"/>
+      </w:rPr>
+    </w:lvl>
+    <w:lvl w:ilvl="4" w:tentative="1">
+      <w:start w:val="1"/>
+      <w:numFmt w:val="bullet"/>
+      <w:lvlText w:val=""/>
+      <w:lvlJc w:val="left"/>
+      <w:pPr>
+        <w:tabs>
+          <w:tab w:val="num" w:pos="3600"/>
+        </w:tabs>
+        <w:ind w:left="3600" w:hanging="360"/>
+      </w:pPr>
+      <w:rPr>
+        <w:rFonts w:ascii="Wingdings" w:hAnsi="Wingdings" w:hint="default"/>
+        <w:sz w:val="20"/>
+      </w:rPr>
+    </w:lvl>
+    <w:lvl w:ilvl="5" w:tentative="1">
+      <w:start w:val="1"/>
+      <w:numFmt w:val="bullet"/>
+      <w:lvlText w:val=""/>
+      <w:lvlJc w:val="left"/>
+      <w:pPr>
+        <w:tabs>
+          <w:tab w:val="num" w:pos="4320"/>
+        </w:tabs>
+        <w:ind w:left="4320" w:hanging="360"/>
+      </w:pPr>
+      <w:rPr>
+        <w:rFonts w:ascii="Wingdings" w:hAnsi="Wingdings" w:hint="default"/>
+        <w:sz w:val="20"/>
+      </w:rPr>
+    </w:lvl>
+    <w:lvl w:ilvl="6" w:tentative="1">
+      <w:start w:val="1"/>
+      <w:numFmt w:val="bullet"/>
+      <w:lvlText w:val=""/>
+      <w:lvlJc w:val="left"/>
+      <w:pPr>
+        <w:tabs>
+          <w:tab w:val="num" w:pos="5040"/>
+        </w:tabs>
+        <w:ind w:left="5040" w:hanging="360"/>
+      </w:pPr>
+      <w:rPr>
+        <w:rFonts w:ascii="Wingdings" w:hAnsi="Wingdings" w:hint="default"/>
+        <w:sz w:val="20"/>
+      </w:rPr>
+    </w:lvl>
+    <w:lvl w:ilvl="7" w:tentative="1">
+      <w:start w:val="1"/>
+      <w:numFmt w:val="bullet"/>
+      <w:lvlText w:val=""/>
+      <w:lvlJc w:val="left"/>
+      <w:pPr>
+        <w:tabs>
+          <w:tab w:val="num" w:pos="5760"/>
+        </w:tabs>
+        <w:ind w:left="5760" w:hanging="360"/>
+      </w:pPr>
+      <w:rPr>
+        <w:rFonts w:ascii="Wingdings" w:hAnsi="Wingdings" w:hint="default"/>
+        <w:sz w:val="20"/>
+      </w:rPr>
+    </w:lvl>
+    <w:lvl w:ilvl="8" w:tentative="1">
+      <w:start w:val="1"/>
+      <w:numFmt w:val="bullet"/>
+      <w:lvlText w:val=""/>
+      <w:lvlJc w:val="left"/>
+      <w:pPr>
+        <w:tabs>
+          <w:tab w:val="num" w:pos="6480"/>
+        </w:tabs>
+        <w:ind w:left="6480" w:hanging="360"/>
+      </w:pPr>
+      <w:rPr>
+        <w:rFonts w:ascii="Wingdings" w:hAnsi="Wingdings" w:hint="default"/>
+        <w:sz w:val="20"/>
+      </w:rPr>
+    </w:lvl>
+  </w:abstractNum>
+  <w:abstractNum w:abstractNumId="3" w15:restartNumberingAfterBreak="0">
+    <w:nsid w:val="1C2F5A96"/>
+    <w:multiLevelType w:val="multilevel"/>
+    <w:tmpl w:val="FB14C84A"/>
+    <w:lvl w:ilvl="0">
+      <w:start w:val="1"/>
+      <w:numFmt w:val="bullet"/>
+      <w:lvlText w:val=""/>
+      <w:lvlJc w:val="left"/>
+      <w:pPr>
+        <w:tabs>
+          <w:tab w:val="num" w:pos="720"/>
+        </w:tabs>
+        <w:ind w:left="720" w:hanging="360"/>
+      </w:pPr>
+      <w:rPr>
+        <w:rFonts w:ascii="Symbol" w:hAnsi="Symbol" w:hint="default"/>
+        <w:sz w:val="20"/>
+      </w:rPr>
+    </w:lvl>
+    <w:lvl w:ilvl="1" w:tentative="1">
+      <w:start w:val="1"/>
+      <w:numFmt w:val="bullet"/>
+      <w:lvlText w:val="o"/>
+      <w:lvlJc w:val="left"/>
+      <w:pPr>
+        <w:tabs>
+          <w:tab w:val="num" w:pos="1440"/>
+        </w:tabs>
+        <w:ind w:left="1440" w:hanging="360"/>
+      </w:pPr>
+      <w:rPr>
+        <w:rFonts w:ascii="Courier New" w:hAnsi="Courier New" w:hint="default"/>
+        <w:sz w:val="20"/>
+      </w:rPr>
+    </w:lvl>
+    <w:lvl w:ilvl="2" w:tentative="1">
+      <w:start w:val="1"/>
+      <w:numFmt w:val="bullet"/>
+      <w:lvlText w:val=""/>
+      <w:lvlJc w:val="left"/>
+      <w:pPr>
+        <w:tabs>
+          <w:tab w:val="num" w:pos="2160"/>
+        </w:tabs>
+        <w:ind w:left="2160" w:hanging="360"/>
+      </w:pPr>
+      <w:rPr>
+        <w:rFonts w:ascii="Wingdings" w:hAnsi="Wingdings" w:hint="default"/>
+        <w:sz w:val="20"/>
+      </w:rPr>
+    </w:lvl>
+    <w:lvl w:ilvl="3" w:tentative="1">
+      <w:start w:val="1"/>
+      <w:numFmt w:val="bullet"/>
+      <w:lvlText w:val=""/>
+      <w:lvlJc w:val="left"/>
+      <w:pPr>
+        <w:tabs>
+          <w:tab w:val="num" w:pos="2880"/>
+        </w:tabs>
+        <w:ind w:left="2880" w:hanging="360"/>
+      </w:pPr>
+      <w:rPr>
+        <w:rFonts w:ascii="Wingdings" w:hAnsi="Wingdings" w:hint="default"/>
+        <w:sz w:val="20"/>
+      </w:rPr>
+    </w:lvl>
+    <w:lvl w:ilvl="4" w:tentative="1">
+      <w:start w:val="1"/>
+      <w:numFmt w:val="bullet"/>
+      <w:lvlText w:val=""/>
+      <w:lvlJc w:val="left"/>
+      <w:pPr>
+        <w:tabs>
+          <w:tab w:val="num" w:pos="3600"/>
+        </w:tabs>
+        <w:ind w:left="3600" w:hanging="360"/>
+      </w:pPr>
+      <w:rPr>
+        <w:rFonts w:ascii="Wingdings" w:hAnsi="Wingdings" w:hint="default"/>
+        <w:sz w:val="20"/>
+      </w:rPr>
+    </w:lvl>
+    <w:lvl w:ilvl="5" w:tentative="1">
+      <w:start w:val="1"/>
+      <w:numFmt w:val="bullet"/>
+      <w:lvlText w:val=""/>
+      <w:lvlJc w:val="left"/>
+      <w:pPr>
+        <w:tabs>
+          <w:tab w:val="num" w:pos="4320"/>
+        </w:tabs>
+        <w:ind w:left="4320" w:hanging="360"/>
+      </w:pPr>
+      <w:rPr>
+        <w:rFonts w:ascii="Wingdings" w:hAnsi="Wingdings" w:hint="default"/>
+        <w:sz w:val="20"/>
+      </w:rPr>
+    </w:lvl>
+    <w:lvl w:ilvl="6" w:tentative="1">
+      <w:start w:val="1"/>
+      <w:numFmt w:val="bullet"/>
+      <w:lvlText w:val=""/>
+      <w:lvlJc w:val="left"/>
+      <w:pPr>
+        <w:tabs>
+          <w:tab w:val="num" w:pos="5040"/>
+        </w:tabs>
+        <w:ind w:left="5040" w:hanging="360"/>
+      </w:pPr>
+      <w:rPr>
+        <w:rFonts w:ascii="Wingdings" w:hAnsi="Wingdings" w:hint="default"/>
+        <w:sz w:val="20"/>
+      </w:rPr>
+    </w:lvl>
+    <w:lvl w:ilvl="7" w:tentative="1">
+      <w:start w:val="1"/>
+      <w:numFmt w:val="bullet"/>
+      <w:lvlText w:val=""/>
+      <w:lvlJc w:val="left"/>
+      <w:pPr>
+        <w:tabs>
+          <w:tab w:val="num" w:pos="5760"/>
+        </w:tabs>
+        <w:ind w:left="5760" w:hanging="360"/>
+      </w:pPr>
+      <w:rPr>
+        <w:rFonts w:ascii="Wingdings" w:hAnsi="Wingdings" w:hint="default"/>
+        <w:sz w:val="20"/>
+      </w:rPr>
+    </w:lvl>
+    <w:lvl w:ilvl="8" w:tentative="1">
+      <w:start w:val="1"/>
+      <w:numFmt w:val="bullet"/>
+      <w:lvlText w:val=""/>
+      <w:lvlJc w:val="left"/>
+      <w:pPr>
+        <w:tabs>
+          <w:tab w:val="num" w:pos="6480"/>
+        </w:tabs>
+        <w:ind w:left="6480" w:hanging="360"/>
+      </w:pPr>
+      <w:rPr>
+        <w:rFonts w:ascii="Wingdings" w:hAnsi="Wingdings" w:hint="default"/>
+        <w:sz w:val="20"/>
+      </w:rPr>
+    </w:lvl>
+  </w:abstractNum>
+  <w:abstractNum w:abstractNumId="4" w15:restartNumberingAfterBreak="0">
+    <w:nsid w:val="2EFC3D2A"/>
+    <w:multiLevelType w:val="multilevel"/>
+    <w:tmpl w:val="84345DCC"/>
+    <w:lvl w:ilvl="0">
+      <w:start w:val="1"/>
+      <w:numFmt w:val="bullet"/>
+      <w:lvlText w:val=""/>
+      <w:lvlJc w:val="left"/>
+      <w:pPr>
+        <w:tabs>
+          <w:tab w:val="num" w:pos="720"/>
+        </w:tabs>
+        <w:ind w:left="720" w:hanging="360"/>
+      </w:pPr>
+      <w:rPr>
+        <w:rFonts w:ascii="Symbol" w:hAnsi="Symbol" w:hint="default"/>
+        <w:sz w:val="20"/>
+      </w:rPr>
+    </w:lvl>
+    <w:lvl w:ilvl="1" w:tentative="1">
+      <w:start w:val="1"/>
+      <w:numFmt w:val="bullet"/>
+      <w:lvlText w:val="o"/>
+      <w:lvlJc w:val="left"/>
+      <w:pPr>
+        <w:tabs>
+          <w:tab w:val="num" w:pos="1440"/>
+        </w:tabs>
+        <w:ind w:left="1440" w:hanging="360"/>
+      </w:pPr>
+      <w:rPr>
+        <w:rFonts w:ascii="Courier New" w:hAnsi="Courier New" w:hint="default"/>
+        <w:sz w:val="20"/>
+      </w:rPr>
+    </w:lvl>
+    <w:lvl w:ilvl="2" w:tentative="1">
+      <w:start w:val="1"/>
+      <w:numFmt w:val="bullet"/>
+      <w:lvlText w:val=""/>
+      <w:lvlJc w:val="left"/>
+      <w:pPr>
+        <w:tabs>
+          <w:tab w:val="num" w:pos="2160"/>
+        </w:tabs>
+        <w:ind w:left="2160" w:hanging="360"/>
+      </w:pPr>
+      <w:rPr>
+        <w:rFonts w:ascii="Wingdings" w:hAnsi="Wingdings" w:hint="default"/>
+        <w:sz w:val="20"/>
+      </w:rPr>
+    </w:lvl>
+    <w:lvl w:ilvl="3" w:tentative="1">
+      <w:start w:val="1"/>
+      <w:numFmt w:val="bullet"/>
+      <w:lvlText w:val=""/>
+      <w:lvlJc w:val="left"/>
+      <w:pPr>
+        <w:tabs>
+          <w:tab w:val="num" w:pos="2880"/>
+        </w:tabs>
+        <w:ind w:left="2880" w:hanging="360"/>
+      </w:pPr>
+      <w:rPr>
+        <w:rFonts w:ascii="Wingdings" w:hAnsi="Wingdings" w:hint="default"/>
+        <w:sz w:val="20"/>
+      </w:rPr>
+    </w:lvl>
+    <w:lvl w:ilvl="4" w:tentative="1">
+      <w:start w:val="1"/>
+      <w:numFmt w:val="bullet"/>
+      <w:lvlText w:val=""/>
+      <w:lvlJc w:val="left"/>
+      <w:pPr>
+        <w:tabs>
+          <w:tab w:val="num" w:pos="3600"/>
+        </w:tabs>
+        <w:ind w:left="3600" w:hanging="360"/>
+      </w:pPr>
+      <w:rPr>
+        <w:rFonts w:ascii="Wingdings" w:hAnsi="Wingdings" w:hint="default"/>
+        <w:sz w:val="20"/>
+      </w:rPr>
+    </w:lvl>
+    <w:lvl w:ilvl="5" w:tentative="1">
+      <w:start w:val="1"/>
+      <w:numFmt w:val="bullet"/>
+      <w:lvlText w:val=""/>
+      <w:lvlJc w:val="left"/>
+      <w:pPr>
+        <w:tabs>
+          <w:tab w:val="num" w:pos="4320"/>
+        </w:tabs>
+        <w:ind w:left="4320" w:hanging="360"/>
+      </w:pPr>
+      <w:rPr>
+        <w:rFonts w:ascii="Wingdings" w:hAnsi="Wingdings" w:hint="default"/>
+        <w:sz w:val="20"/>
+      </w:rPr>
+    </w:lvl>
+    <w:lvl w:ilvl="6" w:tentative="1">
+      <w:start w:val="1"/>
+      <w:numFmt w:val="bullet"/>
+      <w:lvlText w:val=""/>
+      <w:lvlJc w:val="left"/>
+      <w:pPr>
+        <w:tabs>
+          <w:tab w:val="num" w:pos="5040"/>
+        </w:tabs>
+        <w:ind w:left="5040" w:hanging="360"/>
+      </w:pPr>
+      <w:rPr>
+        <w:rFonts w:ascii="Wingdings" w:hAnsi="Wingdings" w:hint="default"/>
+        <w:sz w:val="20"/>
+      </w:rPr>
+    </w:lvl>
+    <w:lvl w:ilvl="7" w:tentative="1">
+      <w:start w:val="1"/>
+      <w:numFmt w:val="bullet"/>
+      <w:lvlText w:val=""/>
+      <w:lvlJc w:val="left"/>
+      <w:pPr>
+        <w:tabs>
+          <w:tab w:val="num" w:pos="5760"/>
+        </w:tabs>
+        <w:ind w:left="5760" w:hanging="360"/>
+      </w:pPr>
+      <w:rPr>
+        <w:rFonts w:ascii="Wingdings" w:hAnsi="Wingdings" w:hint="default"/>
+        <w:sz w:val="20"/>
+      </w:rPr>
+    </w:lvl>
+    <w:lvl w:ilvl="8" w:tentative="1">
+      <w:start w:val="1"/>
+      <w:numFmt w:val="bullet"/>
+      <w:lvlText w:val=""/>
+      <w:lvlJc w:val="left"/>
+      <w:pPr>
+        <w:tabs>
+          <w:tab w:val="num" w:pos="6480"/>
+        </w:tabs>
+        <w:ind w:left="6480" w:hanging="360"/>
+      </w:pPr>
+      <w:rPr>
+        <w:rFonts w:ascii="Wingdings" w:hAnsi="Wingdings" w:hint="default"/>
+        <w:sz w:val="20"/>
+      </w:rPr>
+    </w:lvl>
+  </w:abstractNum>
+  <w:abstractNum w:abstractNumId="5" w15:restartNumberingAfterBreak="0">
+    <w:nsid w:val="508374EC"/>
+    <w:multiLevelType w:val="multilevel"/>
+    <w:tmpl w:val="829C3AB8"/>
+    <w:lvl w:ilvl="0">
+      <w:start w:val="1"/>
+      <w:numFmt w:val="bullet"/>
+      <w:lvlText w:val=""/>
+      <w:lvlJc w:val="left"/>
+      <w:pPr>
+        <w:tabs>
+          <w:tab w:val="num" w:pos="720"/>
+        </w:tabs>
+        <w:ind w:left="720" w:hanging="360"/>
+      </w:pPr>
+      <w:rPr>
+        <w:rFonts w:ascii="Symbol" w:hAnsi="Symbol" w:hint="default"/>
+        <w:sz w:val="20"/>
+      </w:rPr>
+    </w:lvl>
+    <w:lvl w:ilvl="1" w:tentative="1">
+      <w:start w:val="1"/>
+      <w:numFmt w:val="bullet"/>
+      <w:lvlText w:val="o"/>
+      <w:lvlJc w:val="left"/>
+      <w:pPr>
+        <w:tabs>
+          <w:tab w:val="num" w:pos="1440"/>
+        </w:tabs>
+        <w:ind w:left="1440" w:hanging="360"/>
+      </w:pPr>
+      <w:rPr>
+        <w:rFonts w:ascii="Courier New" w:hAnsi="Courier New" w:hint="default"/>
+        <w:sz w:val="20"/>
+      </w:rPr>
+    </w:lvl>
+    <w:lvl w:ilvl="2" w:tentative="1">
+      <w:start w:val="1"/>
+      <w:numFmt w:val="bullet"/>
+      <w:lvlText w:val=""/>
+      <w:lvlJc w:val="left"/>
+      <w:pPr>
+        <w:tabs>
+          <w:tab w:val="num" w:pos="2160"/>
+        </w:tabs>
+        <w:ind w:left="2160" w:hanging="360"/>
+      </w:pPr>
+      <w:rPr>
+        <w:rFonts w:ascii="Wingdings" w:hAnsi="Wingdings" w:hint="default"/>
+        <w:sz w:val="20"/>
+      </w:rPr>
+    </w:lvl>
+    <w:lvl w:ilvl="3" w:tentative="1">
+      <w:start w:val="1"/>
+      <w:numFmt w:val="bullet"/>
+      <w:lvlText w:val=""/>
+      <w:lvlJc w:val="left"/>
+      <w:pPr>
+        <w:tabs>
+          <w:tab w:val="num" w:pos="2880"/>
+        </w:tabs>
+        <w:ind w:left="2880" w:hanging="360"/>
+      </w:pPr>
+      <w:rPr>
+        <w:rFonts w:ascii="Wingdings" w:hAnsi="Wingdings" w:hint="default"/>
+        <w:sz w:val="20"/>
+      </w:rPr>
+    </w:lvl>
+    <w:lvl w:ilvl="4" w:tentative="1">
+      <w:start w:val="1"/>
+      <w:numFmt w:val="bullet"/>
+      <w:lvlText w:val=""/>
+      <w:lvlJc w:val="left"/>
+      <w:pPr>
+        <w:tabs>
+          <w:tab w:val="num" w:pos="3600"/>
+        </w:tabs>
+        <w:ind w:left="3600" w:hanging="360"/>
+      </w:pPr>
+      <w:rPr>
+        <w:rFonts w:ascii="Wingdings" w:hAnsi="Wingdings" w:hint="default"/>
+        <w:sz w:val="20"/>
+      </w:rPr>
+    </w:lvl>
+    <w:lvl w:ilvl="5" w:tentative="1">
+      <w:start w:val="1"/>
+      <w:numFmt w:val="bullet"/>
+      <w:lvlText w:val=""/>
+      <w:lvlJc w:val="left"/>
+      <w:pPr>
+        <w:tabs>
+          <w:tab w:val="num" w:pos="4320"/>
+        </w:tabs>
+        <w:ind w:left="4320" w:hanging="360"/>
+      </w:pPr>
+      <w:rPr>
+        <w:rFonts w:ascii="Wingdings" w:hAnsi="Wingdings" w:hint="default"/>
+        <w:sz w:val="20"/>
+      </w:rPr>
+    </w:lvl>
+    <w:lvl w:ilvl="6" w:tentative="1">
+      <w:start w:val="1"/>
+      <w:numFmt w:val="bullet"/>
+      <w:lvlText w:val=""/>
+      <w:lvlJc w:val="left"/>
+      <w:pPr>
+        <w:tabs>
+          <w:tab w:val="num" w:pos="5040"/>
+        </w:tabs>
+        <w:ind w:left="5040" w:hanging="360"/>
+      </w:pPr>
+      <w:rPr>
+        <w:rFonts w:ascii="Wingdings" w:hAnsi="Wingdings" w:hint="default"/>
+        <w:sz w:val="20"/>
+      </w:rPr>
+    </w:lvl>
+    <w:lvl w:ilvl="7" w:tentative="1">
+      <w:start w:val="1"/>
+      <w:numFmt w:val="bullet"/>
+      <w:lvlText w:val=""/>
+      <w:lvlJc w:val="left"/>
+      <w:pPr>
+        <w:tabs>
+          <w:tab w:val="num" w:pos="5760"/>
+        </w:tabs>
+        <w:ind w:left="5760" w:hanging="360"/>
+      </w:pPr>
+      <w:rPr>
+        <w:rFonts w:ascii="Wingdings" w:hAnsi="Wingdings" w:hint="default"/>
+        <w:sz w:val="20"/>
+      </w:rPr>
+    </w:lvl>
+    <w:lvl w:ilvl="8" w:tentative="1">
+      <w:start w:val="1"/>
+      <w:numFmt w:val="bullet"/>
+      <w:lvlText w:val=""/>
+      <w:lvlJc w:val="left"/>
+      <w:pPr>
+        <w:tabs>
+          <w:tab w:val="num" w:pos="6480"/>
+        </w:tabs>
+        <w:ind w:left="6480" w:hanging="360"/>
+      </w:pPr>
+      <w:rPr>
+        <w:rFonts w:ascii="Wingdings" w:hAnsi="Wingdings" w:hint="default"/>
+        <w:sz w:val="20"/>
+      </w:rPr>
+    </w:lvl>
+  </w:abstractNum>
+  <w:abstractNum w:abstractNumId="6" w15:restartNumberingAfterBreak="0">
+    <w:nsid w:val="58074652"/>
+    <w:multiLevelType w:val="multilevel"/>
+    <w:tmpl w:val="DBB2E53A"/>
+    <w:lvl w:ilvl="0">
+      <w:start w:val="1"/>
+      <w:numFmt w:val="bullet"/>
+      <w:lvlText w:val=""/>
+      <w:lvlJc w:val="left"/>
+      <w:pPr>
+        <w:tabs>
+          <w:tab w:val="num" w:pos="720"/>
+        </w:tabs>
+        <w:ind w:left="720" w:hanging="360"/>
+      </w:pPr>
+      <w:rPr>
+        <w:rFonts w:ascii="Symbol" w:hAnsi="Symbol" w:hint="default"/>
+        <w:sz w:val="20"/>
+      </w:rPr>
+    </w:lvl>
+    <w:lvl w:ilvl="1" w:tentative="1">
+      <w:start w:val="1"/>
+      <w:numFmt w:val="bullet"/>
+      <w:lvlText w:val="o"/>
+      <w:lvlJc w:val="left"/>
+      <w:pPr>
+        <w:tabs>
+          <w:tab w:val="num" w:pos="1440"/>
+        </w:tabs>
+        <w:ind w:left="1440" w:hanging="360"/>
+      </w:pPr>
+      <w:rPr>
+        <w:rFonts w:ascii="Courier New" w:hAnsi="Courier New" w:hint="default"/>
+        <w:sz w:val="20"/>
+      </w:rPr>
+    </w:lvl>
+    <w:lvl w:ilvl="2" w:tentative="1">
+      <w:start w:val="1"/>
+      <w:numFmt w:val="bullet"/>
+      <w:lvlText w:val=""/>
+      <w:lvlJc w:val="left"/>
+      <w:pPr>
+        <w:tabs>
+          <w:tab w:val="num" w:pos="2160"/>
+        </w:tabs>
+        <w:ind w:left="2160" w:hanging="360"/>
+      </w:pPr>
+      <w:rPr>
+        <w:rFonts w:ascii="Wingdings" w:hAnsi="Wingdings" w:hint="default"/>
+        <w:sz w:val="20"/>
+      </w:rPr>
+    </w:lvl>
+    <w:lvl w:ilvl="3" w:tentative="1">
+      <w:start w:val="1"/>
+      <w:numFmt w:val="bullet"/>
+      <w:lvlText w:val=""/>
+      <w:lvlJc w:val="left"/>
+      <w:pPr>
+        <w:tabs>
+          <w:tab w:val="num" w:pos="2880"/>
+        </w:tabs>
+        <w:ind w:left="2880" w:hanging="360"/>
+      </w:pPr>
+      <w:rPr>
+        <w:rFonts w:ascii="Wingdings" w:hAnsi="Wingdings" w:hint="default"/>
+        <w:sz w:val="20"/>
+      </w:rPr>
+    </w:lvl>
+    <w:lvl w:ilvl="4" w:tentative="1">
+      <w:start w:val="1"/>
+      <w:numFmt w:val="bullet"/>
+      <w:lvlText w:val=""/>
+      <w:lvlJc w:val="left"/>
+      <w:pPr>
+        <w:tabs>
+          <w:tab w:val="num" w:pos="3600"/>
+        </w:tabs>
+        <w:ind w:left="3600" w:hanging="360"/>
+      </w:pPr>
+      <w:rPr>
+        <w:rFonts w:ascii="Wingdings" w:hAnsi="Wingdings" w:hint="default"/>
+        <w:sz w:val="20"/>
+      </w:rPr>
+    </w:lvl>
+    <w:lvl w:ilvl="5" w:tentative="1">
+      <w:start w:val="1"/>
+      <w:numFmt w:val="bullet"/>
+      <w:lvlText w:val=""/>
+      <w:lvlJc w:val="left"/>
+      <w:pPr>
+        <w:tabs>
+          <w:tab w:val="num" w:pos="4320"/>
+        </w:tabs>
+        <w:ind w:left="4320" w:hanging="360"/>
+      </w:pPr>
+      <w:rPr>
+        <w:rFonts w:ascii="Wingdings" w:hAnsi="Wingdings" w:hint="default"/>
+        <w:sz w:val="20"/>
+      </w:rPr>
+    </w:lvl>
+    <w:lvl w:ilvl="6" w:tentative="1">
+      <w:start w:val="1"/>
+      <w:numFmt w:val="bullet"/>
+      <w:lvlText w:val=""/>
+      <w:lvlJc w:val="left"/>
+      <w:pPr>
+        <w:tabs>
+          <w:tab w:val="num" w:pos="5040"/>
+        </w:tabs>
+        <w:ind w:left="5040" w:hanging="360"/>
+      </w:pPr>
+      <w:rPr>
+        <w:rFonts w:ascii="Wingdings" w:hAnsi="Wingdings" w:hint="default"/>
+        <w:sz w:val="20"/>
+      </w:rPr>
+    </w:lvl>
+    <w:lvl w:ilvl="7" w:tentative="1">
+      <w:start w:val="1"/>
+      <w:numFmt w:val="bullet"/>
+      <w:lvlText w:val=""/>
+      <w:lvlJc w:val="left"/>
+      <w:pPr>
+        <w:tabs>
+          <w:tab w:val="num" w:pos="5760"/>
+        </w:tabs>
+        <w:ind w:left="5760" w:hanging="360"/>
+      </w:pPr>
+      <w:rPr>
+        <w:rFonts w:ascii="Wingdings" w:hAnsi="Wingdings" w:hint="default"/>
+        <w:sz w:val="20"/>
+      </w:rPr>
+    </w:lvl>
+    <w:lvl w:ilvl="8" w:tentative="1">
+      <w:start w:val="1"/>
+      <w:numFmt w:val="bullet"/>
+      <w:lvlText w:val=""/>
+      <w:lvlJc w:val="left"/>
+      <w:pPr>
+        <w:tabs>
+          <w:tab w:val="num" w:pos="6480"/>
+        </w:tabs>
+        <w:ind w:left="6480" w:hanging="360"/>
+      </w:pPr>
+      <w:rPr>
+        <w:rFonts w:ascii="Wingdings" w:hAnsi="Wingdings" w:hint="default"/>
+        <w:sz w:val="20"/>
+      </w:rPr>
+    </w:lvl>
+  </w:abstractNum>
+  <w:abstractNum w:abstractNumId="7" w15:restartNumberingAfterBreak="0">
+    <w:nsid w:val="650D7C3B"/>
+    <w:multiLevelType w:val="multilevel"/>
+    <w:tmpl w:val="7102C314"/>
+    <w:lvl w:ilvl="0">
+      <w:start w:val="1"/>
+      <w:numFmt w:val="bullet"/>
+      <w:lvlText w:val=""/>
+      <w:lvlJc w:val="left"/>
+      <w:pPr>
+        <w:tabs>
+          <w:tab w:val="num" w:pos="720"/>
+        </w:tabs>
+        <w:ind w:left="720" w:hanging="360"/>
+      </w:pPr>
+      <w:rPr>
+        <w:rFonts w:ascii="Symbol" w:hAnsi="Symbol" w:hint="default"/>
+        <w:sz w:val="20"/>
+      </w:rPr>
+    </w:lvl>
+    <w:lvl w:ilvl="1" w:tentative="1">
+      <w:start w:val="1"/>
+      <w:numFmt w:val="bullet"/>
+      <w:lvlText w:val="o"/>
+      <w:lvlJc w:val="left"/>
+      <w:pPr>
+        <w:tabs>
+          <w:tab w:val="num" w:pos="1440"/>
+        </w:tabs>
+        <w:ind w:left="1440" w:hanging="360"/>
+      </w:pPr>
+      <w:rPr>
+        <w:rFonts w:ascii="Courier New" w:hAnsi="Courier New" w:hint="default"/>
+        <w:sz w:val="20"/>
+      </w:rPr>
+    </w:lvl>
+    <w:lvl w:ilvl="2" w:tentative="1">
+      <w:start w:val="1"/>
+      <w:numFmt w:val="bullet"/>
+      <w:lvlText w:val=""/>
+      <w:lvlJc w:val="left"/>
+      <w:pPr>
+        <w:tabs>
+          <w:tab w:val="num" w:pos="2160"/>
+        </w:tabs>
+        <w:ind w:left="2160" w:hanging="360"/>
+      </w:pPr>
+      <w:rPr>
+        <w:rFonts w:ascii="Wingdings" w:hAnsi="Wingdings" w:hint="default"/>
+        <w:sz w:val="20"/>
+      </w:rPr>
+    </w:lvl>
+    <w:lvl w:ilvl="3" w:tentative="1">
+      <w:start w:val="1"/>
+      <w:numFmt w:val="bullet"/>
+      <w:lvlText w:val=""/>
+      <w:lvlJc w:val="left"/>
+      <w:pPr>
+        <w:tabs>
+          <w:tab w:val="num" w:pos="2880"/>
+        </w:tabs>
+        <w:ind w:left="2880" w:hanging="360"/>
+      </w:pPr>
+      <w:rPr>
+        <w:rFonts w:ascii="Wingdings" w:hAnsi="Wingdings" w:hint="default"/>
+        <w:sz w:val="20"/>
+      </w:rPr>
+    </w:lvl>
+    <w:lvl w:ilvl="4" w:tentative="1">
+      <w:start w:val="1"/>
+      <w:numFmt w:val="bullet"/>
+      <w:lvlText w:val=""/>
+      <w:lvlJc w:val="left"/>
+      <w:pPr>
+        <w:tabs>
+          <w:tab w:val="num" w:pos="3600"/>
+        </w:tabs>
+        <w:ind w:left="3600" w:hanging="360"/>
+      </w:pPr>
+      <w:rPr>
+        <w:rFonts w:ascii="Wingdings" w:hAnsi="Wingdings" w:hint="default"/>
+        <w:sz w:val="20"/>
+      </w:rPr>
+    </w:lvl>
+    <w:lvl w:ilvl="5" w:tentative="1">
+      <w:start w:val="1"/>
+      <w:numFmt w:val="bullet"/>
+      <w:lvlText w:val=""/>
+      <w:lvlJc w:val="left"/>
+      <w:pPr>
+        <w:tabs>
+          <w:tab w:val="num" w:pos="4320"/>
+        </w:tabs>
+        <w:ind w:left="4320" w:hanging="360"/>
+      </w:pPr>
+      <w:rPr>
+        <w:rFonts w:ascii="Wingdings" w:hAnsi="Wingdings" w:hint="default"/>
+        <w:sz w:val="20"/>
+      </w:rPr>
+    </w:lvl>
+    <w:lvl w:ilvl="6" w:tentative="1">
+      <w:start w:val="1"/>
+      <w:numFmt w:val="bullet"/>
+      <w:lvlText w:val=""/>
+      <w:lvlJc w:val="left"/>
+      <w:pPr>
+        <w:tabs>
+          <w:tab w:val="num" w:pos="5040"/>
+        </w:tabs>
+        <w:ind w:left="5040" w:hanging="360"/>
+      </w:pPr>
+      <w:rPr>
+        <w:rFonts w:ascii="Wingdings" w:hAnsi="Wingdings" w:hint="default"/>
+        <w:sz w:val="20"/>
+      </w:rPr>
+    </w:lvl>
+    <w:lvl w:ilvl="7" w:tentative="1">
+      <w:start w:val="1"/>
+      <w:numFmt w:val="bullet"/>
+      <w:lvlText w:val=""/>
+      <w:lvlJc w:val="left"/>
+      <w:pPr>
+        <w:tabs>
+          <w:tab w:val="num" w:pos="5760"/>
+        </w:tabs>
+        <w:ind w:left="5760" w:hanging="360"/>
+      </w:pPr>
+      <w:rPr>
+        <w:rFonts w:ascii="Wingdings" w:hAnsi="Wingdings" w:hint="default"/>
+        <w:sz w:val="20"/>
+      </w:rPr>
+    </w:lvl>
+    <w:lvl w:ilvl="8" w:tentative="1">
+      <w:start w:val="1"/>
+      <w:numFmt w:val="bullet"/>
+      <w:lvlText w:val=""/>
+      <w:lvlJc w:val="left"/>
+      <w:pPr>
+        <w:tabs>
+          <w:tab w:val="num" w:pos="6480"/>
+        </w:tabs>
+        <w:ind w:left="6480" w:hanging="360"/>
+      </w:pPr>
+      <w:rPr>
+        <w:rFonts w:ascii="Wingdings" w:hAnsi="Wingdings" w:hint="default"/>
+        <w:sz w:val="20"/>
+      </w:rPr>
+    </w:lvl>
+  </w:abstractNum>
+  <w:abstractNum w:abstractNumId="8" w15:restartNumberingAfterBreak="0">
     <w:nsid w:val="7DFA2FC9"/>
     <w:multiLevelType w:val="multilevel"/>
     <w:tmpl w:val="E57C45D2"/>
@@ -4348,13 +9369,31 @@
     </w:lvl>
   </w:abstractNum>
   <w:num w:numId="1">
-    <w:abstractNumId w:val="2"/>
+    <w:abstractNumId w:val="8"/>
   </w:num>
   <w:num w:numId="2">
+    <w:abstractNumId w:val="3"/>
+  </w:num>
+  <w:num w:numId="3">
+    <w:abstractNumId w:val="4"/>
+  </w:num>
+  <w:num w:numId="4">
+    <w:abstractNumId w:val="1"/>
+  </w:num>
+  <w:num w:numId="5">
+    <w:abstractNumId w:val="6"/>
+  </w:num>
+  <w:num w:numId="6">
+    <w:abstractNumId w:val="7"/>
+  </w:num>
+  <w:num w:numId="7">
     <w:abstractNumId w:val="0"/>
   </w:num>
-  <w:num w:numId="3">
-    <w:abstractNumId w:val="1"/>
+  <w:num w:numId="8">
+    <w:abstractNumId w:val="5"/>
+  </w:num>
+  <w:num w:numId="9">
+    <w:abstractNumId w:val="2"/>
   </w:num>
 </w:numbering>
 </file>
@@ -4799,7 +9838,6 @@
     <w:next w:val="Normal"/>
     <w:link w:val="Heading3Char"/>
     <w:uiPriority w:val="9"/>
-    <w:semiHidden/>
     <w:unhideWhenUsed/>
     <w:qFormat/>
     <w:rsid w:val="00803755"/>
@@ -4902,7 +9940,6 @@
     <w:basedOn w:val="DefaultParagraphFont"/>
     <w:link w:val="Heading3"/>
     <w:uiPriority w:val="9"/>
-    <w:semiHidden/>
     <w:rsid w:val="00803755"/>
     <w:rPr>
       <w:rFonts w:asciiTheme="majorHAnsi" w:eastAsiaTheme="majorEastAsia" w:hAnsiTheme="majorHAnsi" w:cstheme="majorBidi"/>
